--- a/FuneTrevorAssignment5 Pseudocode.docx
+++ b/FuneTrevorAssignment5 Pseudocode.docx
@@ -236,19 +236,10 @@
         <w:t>Parameter</w:t>
       </w:r>
       <w:r>
-        <w:t xml:space="preserve"> constant</w:t>
-      </w:r>
-      <w:r>
         <w:t xml:space="preserve"> </w:t>
       </w:r>
       <w:r>
-        <w:t>string</w:t>
-      </w:r>
-      <w:r>
-        <w:t>&amp;</w:t>
-      </w:r>
-      <w:r>
-        <w:t xml:space="preserve"> named </w:t>
+        <w:t xml:space="preserve">named </w:t>
       </w:r>
       <w:r>
         <w:t>line</w:t>
@@ -262,12 +253,12 @@
     </w:p>
     <w:p>
       <w:r>
-        <w:t>Parameter string&amp; named country: name of country in line</w:t>
-      </w:r>
-    </w:p>
-    <w:p>
-      <w:r>
-        <w:t>Parameter int&amp; named population: population of country</w:t>
+        <w:t>Parameter named country: name of country in line</w:t>
+      </w:r>
+    </w:p>
+    <w:p>
+      <w:r>
+        <w:t>Parameter named population: population of country</w:t>
       </w:r>
     </w:p>
     <w:p>
@@ -571,13 +562,972 @@
         <w:t>Output the total population excluding the European Union</w:t>
       </w:r>
     </w:p>
+    <w:p/>
+    <w:p>
+      <w:r>
+        <w:rPr>
+          <w:u w:val="single"/>
+        </w:rPr>
+        <w:t>Keyword Cipher Pseudocode</w:t>
+      </w:r>
+    </w:p>
+    <w:p>
+      <w:r>
+        <w:t>This pseudocode describes how to encrypt or decrypt a file using a keyword cipher.</w:t>
+      </w:r>
+    </w:p>
+    <w:p/>
+    <w:p>
+      <w:r>
+        <w:t>Create constant string variable named ALPHABET with all uppercase letters</w:t>
+      </w:r>
+    </w:p>
+    <w:p/>
+    <w:p>
+      <w:r>
+        <w:t xml:space="preserve">Create string function named </w:t>
+      </w:r>
+      <w:proofErr w:type="spellStart"/>
+      <w:r>
+        <w:t>create_encrypted_</w:t>
+      </w:r>
+      <w:r>
+        <w:t>alphabet</w:t>
+      </w:r>
+      <w:proofErr w:type="spellEnd"/>
+    </w:p>
+    <w:p>
+      <w:r>
+        <w:t>Pu</w:t>
+      </w:r>
+      <w:r>
+        <w:t>r</w:t>
+      </w:r>
+      <w:r>
+        <w:t xml:space="preserve">pose: Create </w:t>
+      </w:r>
+      <w:r>
+        <w:t xml:space="preserve">encrypted </w:t>
+      </w:r>
+      <w:r>
+        <w:t>alphabet using keyword and remaining letters in reverse order</w:t>
+      </w:r>
+    </w:p>
+    <w:p>
+      <w:r>
+        <w:t>Parameter named keyword: keyword used for cipher</w:t>
+      </w:r>
+    </w:p>
+    <w:p>
+      <w:r>
+        <w:t>Return: a string containing the encrypted alphabet</w:t>
+      </w:r>
+    </w:p>
+    <w:p/>
+    <w:p>
+      <w:r>
+        <w:t xml:space="preserve">     Create string named </w:t>
+      </w:r>
+      <w:proofErr w:type="spellStart"/>
+      <w:r>
+        <w:t>encrypted_alphabet</w:t>
+      </w:r>
+      <w:proofErr w:type="spellEnd"/>
+    </w:p>
+    <w:p>
+      <w:r>
+        <w:t xml:space="preserve">     Create Boolean array </w:t>
+      </w:r>
+      <w:r>
+        <w:t xml:space="preserve">of size 26 </w:t>
+      </w:r>
+      <w:r>
+        <w:t xml:space="preserve">named </w:t>
+      </w:r>
+      <w:r>
+        <w:t>used</w:t>
+      </w:r>
+      <w:r>
+        <w:t xml:space="preserve"> </w:t>
+      </w:r>
+      <w:r>
+        <w:t>to hold used letters</w:t>
+      </w:r>
+    </w:p>
+    <w:p/>
+    <w:p>
+      <w:r>
+        <w:lastRenderedPageBreak/>
+        <w:t xml:space="preserve">     For every character in keyword</w:t>
+      </w:r>
+    </w:p>
+    <w:p>
+      <w:r>
+        <w:t xml:space="preserve">          Convert character to uppercase</w:t>
+      </w:r>
+    </w:p>
+    <w:p>
+      <w:r>
+        <w:t xml:space="preserve">          If character is a letter and is not in the </w:t>
+      </w:r>
+      <w:r>
+        <w:t>used</w:t>
+      </w:r>
+      <w:r>
+        <w:t xml:space="preserve"> array</w:t>
+      </w:r>
+    </w:p>
+    <w:p>
+      <w:r>
+        <w:t xml:space="preserve">               Append character to </w:t>
+      </w:r>
+      <w:proofErr w:type="spellStart"/>
+      <w:r>
+        <w:t>encrypted_alphabet</w:t>
+      </w:r>
+      <w:proofErr w:type="spellEnd"/>
+    </w:p>
+    <w:p>
+      <w:r>
+        <w:t xml:space="preserve">               Update the element representing the </w:t>
+      </w:r>
+      <w:r>
+        <w:t xml:space="preserve">current </w:t>
+      </w:r>
+      <w:r>
+        <w:t xml:space="preserve">character in </w:t>
+      </w:r>
+      <w:r>
+        <w:t>used</w:t>
+      </w:r>
+      <w:r>
+        <w:t xml:space="preserve"> to true</w:t>
+      </w:r>
+    </w:p>
+    <w:p/>
+    <w:p>
+      <w:r>
+        <w:t xml:space="preserve">     Create string named </w:t>
+      </w:r>
+      <w:proofErr w:type="spellStart"/>
+      <w:r>
+        <w:t>remaining_letters</w:t>
+      </w:r>
+      <w:proofErr w:type="spellEnd"/>
+    </w:p>
     <w:p>
       <w:r>
         <w:t xml:space="preserve">     </w:t>
       </w:r>
+    </w:p>
+    <w:p>
+      <w:r>
+        <w:t xml:space="preserve">     For every character in alphabet</w:t>
+      </w:r>
+    </w:p>
+    <w:p>
+      <w:r>
+        <w:t xml:space="preserve">          If the character </w:t>
+      </w:r>
+      <w:r>
+        <w:t>hasn’t been used yet</w:t>
+      </w:r>
+    </w:p>
+    <w:p>
+      <w:r>
+        <w:t xml:space="preserve">               </w:t>
+      </w:r>
+      <w:r>
+        <w:t xml:space="preserve">Append the character to </w:t>
+      </w:r>
+      <w:proofErr w:type="spellStart"/>
+      <w:r>
+        <w:t>remaining_letters</w:t>
+      </w:r>
+      <w:proofErr w:type="spellEnd"/>
+    </w:p>
+    <w:p/>
+    <w:p>
+      <w:r>
+        <w:t xml:space="preserve">     Reverse </w:t>
+      </w:r>
+      <w:proofErr w:type="spellStart"/>
+      <w:r>
+        <w:t>remaining_letters</w:t>
+      </w:r>
+      <w:proofErr w:type="spellEnd"/>
+    </w:p>
+    <w:p>
+      <w:r>
+        <w:t xml:space="preserve">     Append </w:t>
+      </w:r>
+      <w:proofErr w:type="spellStart"/>
+      <w:r>
+        <w:t>remaining_letters</w:t>
+      </w:r>
+      <w:proofErr w:type="spellEnd"/>
+      <w:r>
+        <w:t xml:space="preserve"> to </w:t>
+      </w:r>
+      <w:proofErr w:type="spellStart"/>
+      <w:r>
+        <w:t>encrypted_alphabet</w:t>
+      </w:r>
+      <w:proofErr w:type="spellEnd"/>
+    </w:p>
+    <w:p/>
+    <w:p>
+      <w:r>
+        <w:t xml:space="preserve">     Return </w:t>
+      </w:r>
+      <w:proofErr w:type="spellStart"/>
+      <w:r>
+        <w:t>encrypted_alphabet</w:t>
+      </w:r>
+      <w:proofErr w:type="spellEnd"/>
+    </w:p>
+    <w:p/>
+    <w:p>
+      <w:r>
+        <w:t xml:space="preserve">Create void function named </w:t>
+      </w:r>
+      <w:proofErr w:type="spellStart"/>
+      <w:r>
+        <w:t>encrypt_file</w:t>
+      </w:r>
+      <w:proofErr w:type="spellEnd"/>
+    </w:p>
+    <w:p>
+      <w:r>
+        <w:t>Purpose: Encrypt a file using an encrypted alphabet</w:t>
+      </w:r>
+    </w:p>
+    <w:p>
+      <w:r>
+        <w:t>Parameter named in</w:t>
+      </w:r>
+      <w:r>
+        <w:t>put</w:t>
+      </w:r>
+      <w:r>
+        <w:t xml:space="preserve">: </w:t>
+      </w:r>
+      <w:proofErr w:type="spellStart"/>
+      <w:r>
+        <w:t>ifstream</w:t>
+      </w:r>
+      <w:proofErr w:type="spellEnd"/>
+      <w:r>
+        <w:t xml:space="preserve"> of input file</w:t>
+      </w:r>
+    </w:p>
+    <w:p>
+      <w:r>
+        <w:t>Parameter named out</w:t>
+      </w:r>
+      <w:r>
+        <w:t>put</w:t>
+      </w:r>
+      <w:r>
+        <w:t xml:space="preserve">: </w:t>
+      </w:r>
+      <w:proofErr w:type="spellStart"/>
+      <w:r>
+        <w:t>ofstream</w:t>
+      </w:r>
+      <w:proofErr w:type="spellEnd"/>
+      <w:r>
+        <w:t xml:space="preserve"> of output file</w:t>
+      </w:r>
+    </w:p>
+    <w:p>
+      <w:r>
+        <w:t xml:space="preserve">Parameter named </w:t>
+      </w:r>
+      <w:proofErr w:type="spellStart"/>
+      <w:r>
+        <w:t>encrypted_alphabet</w:t>
+      </w:r>
+      <w:proofErr w:type="spellEnd"/>
+      <w:r>
+        <w:t>: string containing encrypted alphabet</w:t>
+      </w:r>
+    </w:p>
+    <w:p/>
+    <w:p>
+      <w:r>
+        <w:t xml:space="preserve">     Create string named line</w:t>
+      </w:r>
+    </w:p>
+    <w:p>
       <w:r>
         <w:t xml:space="preserve">     </w:t>
       </w:r>
+      <w:r>
+        <w:t xml:space="preserve">For every line in input </w:t>
+      </w:r>
+    </w:p>
+    <w:p>
+      <w:r>
+        <w:t xml:space="preserve">          Create string named </w:t>
+      </w:r>
+      <w:proofErr w:type="spellStart"/>
+      <w:r>
+        <w:t>encrypted_line</w:t>
+      </w:r>
+      <w:proofErr w:type="spellEnd"/>
+    </w:p>
+    <w:p>
+      <w:r>
+        <w:t xml:space="preserve">          For every character in line</w:t>
+      </w:r>
+    </w:p>
+    <w:p>
+      <w:r>
+        <w:t xml:space="preserve">               If character is a letter</w:t>
+      </w:r>
+    </w:p>
+    <w:p>
+      <w:r>
+        <w:t xml:space="preserve">                    Convert character to uppercase</w:t>
+      </w:r>
+    </w:p>
+    <w:p>
+      <w:r>
+        <w:t xml:space="preserve">                    Find position of character in ALPHABET</w:t>
+      </w:r>
+    </w:p>
+    <w:p>
+      <w:r>
+        <w:t xml:space="preserve">                    Append </w:t>
+      </w:r>
+      <w:proofErr w:type="spellStart"/>
+      <w:r>
+        <w:t>encrypted_alphabet</w:t>
+      </w:r>
+      <w:proofErr w:type="spellEnd"/>
+      <w:r>
+        <w:t xml:space="preserve">[pos] to </w:t>
+      </w:r>
+      <w:proofErr w:type="spellStart"/>
+      <w:r>
+        <w:t>encrypted_line</w:t>
+      </w:r>
+      <w:proofErr w:type="spellEnd"/>
+    </w:p>
+    <w:p>
+      <w:r>
+        <w:t xml:space="preserve">               Else</w:t>
+      </w:r>
+    </w:p>
+    <w:p>
+      <w:r>
+        <w:t xml:space="preserve">                    Append character to </w:t>
+      </w:r>
+      <w:proofErr w:type="spellStart"/>
+      <w:r>
+        <w:t>encrypted_line</w:t>
+      </w:r>
+      <w:proofErr w:type="spellEnd"/>
+    </w:p>
+    <w:p/>
+    <w:p>
+      <w:r>
+        <w:t xml:space="preserve">          Send </w:t>
+      </w:r>
+      <w:proofErr w:type="spellStart"/>
+      <w:r>
+        <w:t>encrypted_line</w:t>
+      </w:r>
+      <w:proofErr w:type="spellEnd"/>
+      <w:r>
+        <w:t xml:space="preserve"> to output</w:t>
+      </w:r>
+    </w:p>
+    <w:p/>
+    <w:p>
+      <w:r>
+        <w:t xml:space="preserve">Create void function named </w:t>
+      </w:r>
+      <w:proofErr w:type="spellStart"/>
+      <w:r>
+        <w:t>decrypt_file</w:t>
+      </w:r>
+      <w:proofErr w:type="spellEnd"/>
+    </w:p>
+    <w:p>
+      <w:r>
+        <w:t>Purpose: Decrypt a file using an encrypted alphabet</w:t>
+      </w:r>
+    </w:p>
+    <w:p>
+      <w:r>
+        <w:t xml:space="preserve">Parameter named input: </w:t>
+      </w:r>
+      <w:proofErr w:type="spellStart"/>
+      <w:r>
+        <w:t>ifstream</w:t>
+      </w:r>
+      <w:proofErr w:type="spellEnd"/>
+      <w:r>
+        <w:t xml:space="preserve"> of input file</w:t>
+      </w:r>
+    </w:p>
+    <w:p>
+      <w:r>
+        <w:t xml:space="preserve">Parameter named output: </w:t>
+      </w:r>
+      <w:proofErr w:type="spellStart"/>
+      <w:r>
+        <w:t>ofstream</w:t>
+      </w:r>
+      <w:proofErr w:type="spellEnd"/>
+      <w:r>
+        <w:t xml:space="preserve"> of output file</w:t>
+      </w:r>
+    </w:p>
+    <w:p>
+      <w:r>
+        <w:t xml:space="preserve">Parameter named </w:t>
+      </w:r>
+      <w:proofErr w:type="spellStart"/>
+      <w:r>
+        <w:t>encrypted_alphabet</w:t>
+      </w:r>
+      <w:proofErr w:type="spellEnd"/>
+      <w:r>
+        <w:t>: string containing encrypted alphabet</w:t>
+      </w:r>
+    </w:p>
+    <w:p/>
+    <w:p>
+      <w:r>
+        <w:t xml:space="preserve">     Create string named line</w:t>
+      </w:r>
+    </w:p>
+    <w:p>
+      <w:r>
+        <w:t xml:space="preserve">     For every line in input </w:t>
+      </w:r>
+    </w:p>
+    <w:p>
+      <w:r>
+        <w:t xml:space="preserve">          Create string named </w:t>
+      </w:r>
+      <w:proofErr w:type="spellStart"/>
+      <w:r>
+        <w:t>decrypted</w:t>
+      </w:r>
+      <w:r>
+        <w:t>_line</w:t>
+      </w:r>
+      <w:proofErr w:type="spellEnd"/>
+    </w:p>
+    <w:p>
+      <w:r>
+        <w:t xml:space="preserve">          For every character in line</w:t>
+      </w:r>
+    </w:p>
+    <w:p>
+      <w:r>
+        <w:lastRenderedPageBreak/>
+        <w:t xml:space="preserve">               If character is a letter</w:t>
+      </w:r>
+    </w:p>
+    <w:p>
+      <w:r>
+        <w:t xml:space="preserve">                    Convert character to uppercase</w:t>
+      </w:r>
+    </w:p>
+    <w:p>
+      <w:r>
+        <w:t xml:space="preserve">                    Find position of character in </w:t>
+      </w:r>
+      <w:proofErr w:type="spellStart"/>
+      <w:r>
+        <w:t>encrypted_alphabet</w:t>
+      </w:r>
+      <w:proofErr w:type="spellEnd"/>
+    </w:p>
+    <w:p>
+      <w:r>
+        <w:t xml:space="preserve">                    Append </w:t>
+      </w:r>
+      <w:proofErr w:type="gramStart"/>
+      <w:r>
+        <w:t>ALPHABET</w:t>
+      </w:r>
+      <w:r>
+        <w:t>[</w:t>
+      </w:r>
+      <w:proofErr w:type="gramEnd"/>
+      <w:r>
+        <w:t xml:space="preserve">pos] to </w:t>
+      </w:r>
+      <w:proofErr w:type="spellStart"/>
+      <w:r>
+        <w:t>decrypted_line</w:t>
+      </w:r>
+      <w:proofErr w:type="spellEnd"/>
+    </w:p>
+    <w:p>
+      <w:r>
+        <w:t xml:space="preserve">               Else</w:t>
+      </w:r>
+    </w:p>
+    <w:p>
+      <w:r>
+        <w:t xml:space="preserve">                    Append character to </w:t>
+      </w:r>
+      <w:proofErr w:type="spellStart"/>
+      <w:r>
+        <w:t>decrypted</w:t>
+      </w:r>
+      <w:r>
+        <w:t>_line</w:t>
+      </w:r>
+      <w:proofErr w:type="spellEnd"/>
+    </w:p>
+    <w:p/>
+    <w:p>
+      <w:r>
+        <w:t xml:space="preserve">          Send </w:t>
+      </w:r>
+      <w:proofErr w:type="spellStart"/>
+      <w:r>
+        <w:t>decrypted</w:t>
+      </w:r>
+      <w:r>
+        <w:t>_line</w:t>
+      </w:r>
+      <w:proofErr w:type="spellEnd"/>
+      <w:r>
+        <w:t xml:space="preserve"> to output</w:t>
+      </w:r>
+    </w:p>
+    <w:p/>
+    <w:p>
+      <w:r>
+        <w:t>Main Function:</w:t>
+      </w:r>
+    </w:p>
+    <w:p>
+      <w:r>
+        <w:t>If number of command line arguments does not equal 5</w:t>
+      </w:r>
+    </w:p>
+    <w:p>
+      <w:r>
+        <w:t xml:space="preserve">     Output: “Usage: keywordcipher</w:t>
+      </w:r>
+      <w:r>
+        <w:t>.cpp</w:t>
+      </w:r>
+      <w:r>
+        <w:t xml:space="preserve"> &lt;-e|-d&gt; -k&lt;keyword&gt; &lt;</w:t>
+      </w:r>
+      <w:proofErr w:type="spellStart"/>
+      <w:r>
+        <w:t>input_file</w:t>
+      </w:r>
+      <w:proofErr w:type="spellEnd"/>
+      <w:r>
+        <w:t>&gt; &lt;</w:t>
+      </w:r>
+      <w:proofErr w:type="spellStart"/>
+      <w:r>
+        <w:t>output_file</w:t>
+      </w:r>
+      <w:proofErr w:type="spellEnd"/>
+      <w:r>
+        <w:t>&gt;</w:t>
+      </w:r>
+    </w:p>
+    <w:p>
+      <w:r>
+        <w:t xml:space="preserve">     Exit out of program</w:t>
+      </w:r>
+    </w:p>
+    <w:p/>
+    <w:p>
+      <w:r>
+        <w:t xml:space="preserve">Create string named mode and set equal to </w:t>
+      </w:r>
+      <w:proofErr w:type="spellStart"/>
+      <w:proofErr w:type="gramStart"/>
+      <w:r>
+        <w:t>argv</w:t>
+      </w:r>
+      <w:proofErr w:type="spellEnd"/>
+      <w:r>
+        <w:t>[</w:t>
+      </w:r>
+      <w:proofErr w:type="gramEnd"/>
+      <w:r>
+        <w:t>1]</w:t>
+      </w:r>
+    </w:p>
+    <w:p>
+      <w:r>
+        <w:t xml:space="preserve">Create Boolean variable named </w:t>
+      </w:r>
+      <w:proofErr w:type="spellStart"/>
+      <w:r>
+        <w:t>encryption_mode</w:t>
+      </w:r>
+      <w:proofErr w:type="spellEnd"/>
+      <w:r>
+        <w:t xml:space="preserve"> and set equal to true</w:t>
+      </w:r>
+    </w:p>
+    <w:p>
+      <w:r>
+        <w:t xml:space="preserve">If </w:t>
+      </w:r>
+      <w:r>
+        <w:t>mode is “-e”</w:t>
+      </w:r>
+    </w:p>
+    <w:p>
+      <w:r>
+        <w:t xml:space="preserve">     </w:t>
+      </w:r>
+      <w:r>
+        <w:t xml:space="preserve">Keep </w:t>
+      </w:r>
+      <w:proofErr w:type="spellStart"/>
+      <w:r>
+        <w:t>encryption_mode</w:t>
+      </w:r>
+      <w:proofErr w:type="spellEnd"/>
+      <w:r>
+        <w:t xml:space="preserve"> equal to true</w:t>
+      </w:r>
+    </w:p>
+    <w:p/>
+    <w:p>
+      <w:r>
+        <w:t xml:space="preserve">Else if </w:t>
+      </w:r>
+      <w:r>
+        <w:t>mode is</w:t>
+      </w:r>
+      <w:r>
+        <w:t xml:space="preserve"> “-d”</w:t>
+      </w:r>
+    </w:p>
+    <w:p>
+      <w:r>
+        <w:t xml:space="preserve">     Set </w:t>
+      </w:r>
+      <w:proofErr w:type="spellStart"/>
+      <w:r>
+        <w:t>encryption_mode</w:t>
+      </w:r>
+      <w:proofErr w:type="spellEnd"/>
+      <w:r>
+        <w:t xml:space="preserve"> to false</w:t>
+      </w:r>
+    </w:p>
+    <w:p/>
+    <w:p>
+      <w:r>
+        <w:t>Else</w:t>
+      </w:r>
+    </w:p>
+    <w:p>
+      <w:r>
+        <w:t xml:space="preserve">     </w:t>
+      </w:r>
+      <w:r>
+        <w:t>Output “Invalid mode: use ‘-e’ or ‘d’”</w:t>
+      </w:r>
+    </w:p>
+    <w:p>
+      <w:r>
+        <w:t xml:space="preserve">     Exit out of program</w:t>
+      </w:r>
+    </w:p>
+    <w:p/>
+    <w:p>
+      <w:r>
+        <w:t xml:space="preserve">Create string named </w:t>
+      </w:r>
+      <w:proofErr w:type="spellStart"/>
+      <w:r>
+        <w:t>keyword_arg</w:t>
+      </w:r>
+      <w:proofErr w:type="spellEnd"/>
+      <w:r>
+        <w:t xml:space="preserve"> and set equal to </w:t>
+      </w:r>
+      <w:proofErr w:type="spellStart"/>
+      <w:proofErr w:type="gramStart"/>
+      <w:r>
+        <w:t>argv</w:t>
+      </w:r>
+      <w:proofErr w:type="spellEnd"/>
+      <w:r>
+        <w:t>[</w:t>
+      </w:r>
+      <w:proofErr w:type="gramEnd"/>
+      <w:r>
+        <w:t>2]</w:t>
+      </w:r>
+    </w:p>
+    <w:p>
+      <w:r>
+        <w:t xml:space="preserve">Create string named keyword and set equal to substring of </w:t>
+      </w:r>
+      <w:proofErr w:type="spellStart"/>
+      <w:proofErr w:type="gramStart"/>
+      <w:r>
+        <w:t>argv</w:t>
+      </w:r>
+      <w:proofErr w:type="spellEnd"/>
+      <w:r>
+        <w:t>[</w:t>
+      </w:r>
+      <w:proofErr w:type="gramEnd"/>
+      <w:r>
+        <w:t>2] after “-k”</w:t>
+      </w:r>
+    </w:p>
+    <w:p>
+      <w:r>
+        <w:t xml:space="preserve">If </w:t>
+      </w:r>
+      <w:proofErr w:type="spellStart"/>
+      <w:r>
+        <w:t>keyword_arg</w:t>
+      </w:r>
+      <w:proofErr w:type="spellEnd"/>
+      <w:r>
+        <w:t xml:space="preserve"> </w:t>
+      </w:r>
+      <w:r>
+        <w:t>doesn’t have “-k” or a keyword</w:t>
+      </w:r>
+    </w:p>
+    <w:p>
+      <w:r>
+        <w:t xml:space="preserve">     Output “Invalid keyword: use -k&lt;keyword&gt;</w:t>
+      </w:r>
+    </w:p>
+    <w:p>
+      <w:r>
+        <w:t xml:space="preserve">     Exit out of program</w:t>
+      </w:r>
+    </w:p>
+    <w:p/>
+    <w:p>
+      <w:r>
+        <w:t xml:space="preserve">Create </w:t>
+      </w:r>
+      <w:proofErr w:type="spellStart"/>
+      <w:r>
+        <w:t>ifstream</w:t>
+      </w:r>
+      <w:proofErr w:type="spellEnd"/>
+      <w:r>
+        <w:t xml:space="preserve"> named </w:t>
+      </w:r>
+      <w:proofErr w:type="spellStart"/>
+      <w:r>
+        <w:t>in_file</w:t>
+      </w:r>
+      <w:proofErr w:type="spellEnd"/>
+    </w:p>
+    <w:p>
+      <w:r>
+        <w:t xml:space="preserve">Open </w:t>
+      </w:r>
+      <w:proofErr w:type="spellStart"/>
+      <w:proofErr w:type="gramStart"/>
+      <w:r>
+        <w:t>arg</w:t>
+      </w:r>
+      <w:r>
+        <w:t>v</w:t>
+      </w:r>
+      <w:proofErr w:type="spellEnd"/>
+      <w:r>
+        <w:t>[</w:t>
+      </w:r>
+      <w:proofErr w:type="gramEnd"/>
+      <w:r>
+        <w:t xml:space="preserve">3] in </w:t>
+      </w:r>
+      <w:proofErr w:type="spellStart"/>
+      <w:r>
+        <w:t>in_file</w:t>
+      </w:r>
+      <w:proofErr w:type="spellEnd"/>
+    </w:p>
+    <w:p>
+      <w:r>
+        <w:t xml:space="preserve">If </w:t>
+      </w:r>
+      <w:proofErr w:type="spellStart"/>
+      <w:r>
+        <w:t>in_file</w:t>
+      </w:r>
+      <w:proofErr w:type="spellEnd"/>
+      <w:r>
+        <w:t xml:space="preserve"> fails to open</w:t>
+      </w:r>
+    </w:p>
+    <w:p>
+      <w:r>
+        <w:t xml:space="preserve">     Output “Unable to open input file”</w:t>
+      </w:r>
+    </w:p>
+    <w:p>
+      <w:r>
+        <w:t xml:space="preserve">     Exit out of program</w:t>
+      </w:r>
+    </w:p>
+    <w:p/>
+    <w:p>
+      <w:r>
+        <w:t xml:space="preserve">Create </w:t>
+      </w:r>
+      <w:proofErr w:type="spellStart"/>
+      <w:r>
+        <w:t>ofstream</w:t>
+      </w:r>
+      <w:proofErr w:type="spellEnd"/>
+      <w:r>
+        <w:t xml:space="preserve"> named </w:t>
+      </w:r>
+      <w:proofErr w:type="spellStart"/>
+      <w:r>
+        <w:t>out_file</w:t>
+      </w:r>
+      <w:proofErr w:type="spellEnd"/>
+    </w:p>
+    <w:p>
+      <w:r>
+        <w:t xml:space="preserve">Open </w:t>
+      </w:r>
+      <w:proofErr w:type="spellStart"/>
+      <w:proofErr w:type="gramStart"/>
+      <w:r>
+        <w:t>arg</w:t>
+      </w:r>
+      <w:r>
+        <w:t>v</w:t>
+      </w:r>
+      <w:proofErr w:type="spellEnd"/>
+      <w:r>
+        <w:t>[</w:t>
+      </w:r>
+      <w:proofErr w:type="gramEnd"/>
+      <w:r>
+        <w:t xml:space="preserve">4] in </w:t>
+      </w:r>
+      <w:proofErr w:type="spellStart"/>
+      <w:r>
+        <w:t>out_file</w:t>
+      </w:r>
+      <w:proofErr w:type="spellEnd"/>
+    </w:p>
+    <w:p>
+      <w:r>
+        <w:t xml:space="preserve">If </w:t>
+      </w:r>
+      <w:proofErr w:type="spellStart"/>
+      <w:r>
+        <w:t>out_file</w:t>
+      </w:r>
+      <w:proofErr w:type="spellEnd"/>
+      <w:r>
+        <w:t xml:space="preserve"> fails to open</w:t>
+      </w:r>
+    </w:p>
+    <w:p>
+      <w:r>
+        <w:t xml:space="preserve">     Output “Unable to open output file”</w:t>
+      </w:r>
+    </w:p>
+    <w:p>
+      <w:r>
+        <w:t xml:space="preserve">     Exit out of program</w:t>
+      </w:r>
+      <w:r>
+        <w:t xml:space="preserve"> </w:t>
+      </w:r>
+    </w:p>
+    <w:p/>
+    <w:p>
+      <w:r>
+        <w:t xml:space="preserve">Create string named </w:t>
+      </w:r>
+      <w:proofErr w:type="spellStart"/>
+      <w:r>
+        <w:t>encrypted_alphabet</w:t>
+      </w:r>
+      <w:proofErr w:type="spellEnd"/>
+      <w:r>
+        <w:t xml:space="preserve"> </w:t>
+      </w:r>
+      <w:r>
+        <w:t xml:space="preserve">using the function </w:t>
+      </w:r>
+      <w:proofErr w:type="spellStart"/>
+      <w:r>
+        <w:t>create_encrypted_alphabet</w:t>
+      </w:r>
+      <w:proofErr w:type="spellEnd"/>
+    </w:p>
+    <w:p/>
+    <w:p>
+      <w:r>
+        <w:lastRenderedPageBreak/>
+        <w:t xml:space="preserve">If </w:t>
+      </w:r>
+      <w:proofErr w:type="spellStart"/>
+      <w:r>
+        <w:t>encryption_mode</w:t>
+      </w:r>
+      <w:proofErr w:type="spellEnd"/>
+      <w:r>
+        <w:t xml:space="preserve"> is true</w:t>
+      </w:r>
+    </w:p>
+    <w:p>
+      <w:r>
+        <w:t xml:space="preserve">     Use the function </w:t>
+      </w:r>
+      <w:proofErr w:type="spellStart"/>
+      <w:r>
+        <w:t>encrypt_file</w:t>
+      </w:r>
+      <w:proofErr w:type="spellEnd"/>
+    </w:p>
+    <w:p/>
+    <w:p>
+      <w:r>
+        <w:t xml:space="preserve">If </w:t>
+      </w:r>
+      <w:proofErr w:type="spellStart"/>
+      <w:r>
+        <w:t>encryption_mode</w:t>
+      </w:r>
+      <w:proofErr w:type="spellEnd"/>
+      <w:r>
+        <w:t xml:space="preserve"> is false</w:t>
+      </w:r>
+    </w:p>
+    <w:p>
+      <w:r>
+        <w:t xml:space="preserve">     Use the function </w:t>
+      </w:r>
+      <w:proofErr w:type="spellStart"/>
+      <w:r>
+        <w:t>decrypt_file</w:t>
+      </w:r>
+      <w:proofErr w:type="spellEnd"/>
     </w:p>
     <w:sectPr>
       <w:pgSz w:w="12240" w:h="15840"/>

--- a/FuneTrevorAssignment5 Pseudocode.docx
+++ b/FuneTrevorAssignment5 Pseudocode.docx
@@ -573,7 +573,19 @@
     </w:p>
     <w:p>
       <w:r>
-        <w:t>This pseudocode describes how to encrypt or decrypt a file using a keyword cipher.</w:t>
+        <w:t>This pseudocode describes how to encrypt or decrypt a</w:t>
+      </w:r>
+      <w:r>
+        <w:t xml:space="preserve">n input </w:t>
+      </w:r>
+      <w:r>
+        <w:t>file</w:t>
+      </w:r>
+      <w:r>
+        <w:t xml:space="preserve"> into an output file</w:t>
+      </w:r>
+      <w:r>
+        <w:t xml:space="preserve"> using a keyword cipher.</w:t>
       </w:r>
     </w:p>
     <w:p/>
@@ -657,7 +669,985 @@
     <w:p/>
     <w:p>
       <w:r>
+        <w:t xml:space="preserve">     For every character in keyword</w:t>
+      </w:r>
+    </w:p>
+    <w:p>
+      <w:r>
+        <w:t xml:space="preserve">          Convert character to uppercase</w:t>
+      </w:r>
+    </w:p>
+    <w:p>
+      <w:r>
+        <w:t xml:space="preserve">          If character is a letter and is not in the </w:t>
+      </w:r>
+      <w:r>
+        <w:t>used</w:t>
+      </w:r>
+      <w:r>
+        <w:t xml:space="preserve"> array</w:t>
+      </w:r>
+    </w:p>
+    <w:p>
+      <w:r>
+        <w:t xml:space="preserve">               Append character to </w:t>
+      </w:r>
+      <w:proofErr w:type="spellStart"/>
+      <w:r>
+        <w:t>encrypted_alphabet</w:t>
+      </w:r>
+      <w:proofErr w:type="spellEnd"/>
+    </w:p>
+    <w:p>
+      <w:r>
+        <w:t xml:space="preserve">               Update the element representing the </w:t>
+      </w:r>
+      <w:r>
+        <w:t xml:space="preserve">current </w:t>
+      </w:r>
+      <w:r>
+        <w:t xml:space="preserve">character in </w:t>
+      </w:r>
+      <w:r>
+        <w:t>used</w:t>
+      </w:r>
+      <w:r>
+        <w:t xml:space="preserve"> to true</w:t>
+      </w:r>
+    </w:p>
+    <w:p/>
+    <w:p>
+      <w:r>
+        <w:t xml:space="preserve">     Create string named </w:t>
+      </w:r>
+      <w:proofErr w:type="spellStart"/>
+      <w:r>
+        <w:t>remaining_letters</w:t>
+      </w:r>
+      <w:proofErr w:type="spellEnd"/>
+    </w:p>
+    <w:p>
+      <w:r>
+        <w:t xml:space="preserve">     </w:t>
+      </w:r>
+    </w:p>
+    <w:p>
+      <w:r>
+        <w:t xml:space="preserve">     For every character in </w:t>
+      </w:r>
+      <w:r>
+        <w:t>ALPHABET</w:t>
+      </w:r>
+    </w:p>
+    <w:p>
+      <w:r>
+        <w:t xml:space="preserve">          If the character </w:t>
+      </w:r>
+      <w:r>
+        <w:t>hasn’t been used yet</w:t>
+      </w:r>
+    </w:p>
+    <w:p>
+      <w:r>
+        <w:t xml:space="preserve">               </w:t>
+      </w:r>
+      <w:r>
+        <w:t xml:space="preserve">Append the character to </w:t>
+      </w:r>
+      <w:proofErr w:type="spellStart"/>
+      <w:r>
+        <w:t>remaining_letters</w:t>
+      </w:r>
+      <w:proofErr w:type="spellEnd"/>
+    </w:p>
+    <w:p/>
+    <w:p>
+      <w:r>
+        <w:t xml:space="preserve">     Reverse </w:t>
+      </w:r>
+      <w:proofErr w:type="spellStart"/>
+      <w:r>
+        <w:t>remaining_letters</w:t>
+      </w:r>
+      <w:proofErr w:type="spellEnd"/>
+    </w:p>
+    <w:p>
+      <w:r>
+        <w:t xml:space="preserve">     Append </w:t>
+      </w:r>
+      <w:proofErr w:type="spellStart"/>
+      <w:r>
+        <w:t>remaining_letters</w:t>
+      </w:r>
+      <w:proofErr w:type="spellEnd"/>
+      <w:r>
+        <w:t xml:space="preserve"> to </w:t>
+      </w:r>
+      <w:proofErr w:type="spellStart"/>
+      <w:r>
+        <w:t>encrypted_alphabet</w:t>
+      </w:r>
+      <w:proofErr w:type="spellEnd"/>
+    </w:p>
+    <w:p/>
+    <w:p>
+      <w:r>
+        <w:t xml:space="preserve">     Return </w:t>
+      </w:r>
+      <w:proofErr w:type="spellStart"/>
+      <w:r>
+        <w:t>encrypted_alphabet</w:t>
+      </w:r>
+      <w:proofErr w:type="spellEnd"/>
+    </w:p>
+    <w:p/>
+    <w:p>
+      <w:r>
+        <w:t xml:space="preserve">Create void function named </w:t>
+      </w:r>
+      <w:proofErr w:type="spellStart"/>
+      <w:r>
+        <w:t>encrypt_file</w:t>
+      </w:r>
+      <w:proofErr w:type="spellEnd"/>
+    </w:p>
+    <w:p>
+      <w:r>
+        <w:t>Purpose: Encrypt a file using an encrypted alphabet</w:t>
+      </w:r>
+    </w:p>
+    <w:p>
+      <w:r>
+        <w:t>Parameter named in</w:t>
+      </w:r>
+      <w:r>
+        <w:t>put</w:t>
+      </w:r>
+      <w:r>
+        <w:t xml:space="preserve">: </w:t>
+      </w:r>
+      <w:proofErr w:type="spellStart"/>
+      <w:r>
+        <w:t>ifstream</w:t>
+      </w:r>
+      <w:proofErr w:type="spellEnd"/>
+      <w:r>
+        <w:t xml:space="preserve"> of input file</w:t>
+      </w:r>
+    </w:p>
+    <w:p>
+      <w:r>
+        <w:t>Parameter named out</w:t>
+      </w:r>
+      <w:r>
+        <w:t>put</w:t>
+      </w:r>
+      <w:r>
+        <w:t xml:space="preserve">: </w:t>
+      </w:r>
+      <w:proofErr w:type="spellStart"/>
+      <w:r>
+        <w:t>ofstream</w:t>
+      </w:r>
+      <w:proofErr w:type="spellEnd"/>
+      <w:r>
+        <w:t xml:space="preserve"> of output file</w:t>
+      </w:r>
+    </w:p>
+    <w:p>
+      <w:r>
+        <w:t xml:space="preserve">Parameter named </w:t>
+      </w:r>
+      <w:proofErr w:type="spellStart"/>
+      <w:r>
+        <w:t>encrypted_alphabet</w:t>
+      </w:r>
+      <w:proofErr w:type="spellEnd"/>
+      <w:r>
+        <w:t>: string containing encrypted alphabet</w:t>
+      </w:r>
+    </w:p>
+    <w:p/>
+    <w:p>
+      <w:r>
+        <w:t xml:space="preserve">     Create string named line</w:t>
+      </w:r>
+    </w:p>
+    <w:p>
+      <w:r>
+        <w:t xml:space="preserve">     </w:t>
+      </w:r>
+      <w:r>
+        <w:t xml:space="preserve">For every line in input </w:t>
+      </w:r>
+    </w:p>
+    <w:p>
+      <w:r>
+        <w:t xml:space="preserve">          Create string named </w:t>
+      </w:r>
+      <w:proofErr w:type="spellStart"/>
+      <w:r>
+        <w:t>encrypted_line</w:t>
+      </w:r>
+      <w:proofErr w:type="spellEnd"/>
+    </w:p>
+    <w:p>
+      <w:r>
+        <w:t xml:space="preserve">          For every character in line</w:t>
+      </w:r>
+    </w:p>
+    <w:p>
+      <w:r>
+        <w:t xml:space="preserve">               If character is a letter</w:t>
+      </w:r>
+    </w:p>
+    <w:p>
+      <w:r>
+        <w:t xml:space="preserve">                    Convert character to uppercase</w:t>
+      </w:r>
+    </w:p>
+    <w:p>
+      <w:r>
+        <w:t xml:space="preserve">                    Find position of character in ALPHABET</w:t>
+      </w:r>
+    </w:p>
+    <w:p>
+      <w:r>
+        <w:t xml:space="preserve">                    Append </w:t>
+      </w:r>
+      <w:proofErr w:type="spellStart"/>
+      <w:r>
+        <w:t>encrypted_alphabet</w:t>
+      </w:r>
+      <w:proofErr w:type="spellEnd"/>
+      <w:r>
+        <w:t xml:space="preserve">[pos] to </w:t>
+      </w:r>
+      <w:proofErr w:type="spellStart"/>
+      <w:r>
+        <w:t>encrypted_line</w:t>
+      </w:r>
+      <w:proofErr w:type="spellEnd"/>
+    </w:p>
+    <w:p>
+      <w:r>
+        <w:t xml:space="preserve">               Else</w:t>
+      </w:r>
+    </w:p>
+    <w:p>
+      <w:r>
+        <w:t xml:space="preserve">                    Append character to </w:t>
+      </w:r>
+      <w:proofErr w:type="spellStart"/>
+      <w:r>
+        <w:t>encrypted_line</w:t>
+      </w:r>
+      <w:proofErr w:type="spellEnd"/>
+    </w:p>
+    <w:p/>
+    <w:p>
+      <w:r>
+        <w:t xml:space="preserve">          Send </w:t>
+      </w:r>
+      <w:proofErr w:type="spellStart"/>
+      <w:r>
+        <w:t>encrypted_line</w:t>
+      </w:r>
+      <w:proofErr w:type="spellEnd"/>
+      <w:r>
+        <w:t xml:space="preserve"> to output</w:t>
+      </w:r>
+    </w:p>
+    <w:p/>
+    <w:p>
+      <w:r>
+        <w:t xml:space="preserve">Create void function named </w:t>
+      </w:r>
+      <w:proofErr w:type="spellStart"/>
+      <w:r>
+        <w:t>decrypt_file</w:t>
+      </w:r>
+      <w:proofErr w:type="spellEnd"/>
+    </w:p>
+    <w:p>
+      <w:r>
+        <w:t>Purpose: Decrypt a file using an encrypted alphabet</w:t>
+      </w:r>
+    </w:p>
+    <w:p>
+      <w:r>
+        <w:t xml:space="preserve">Parameter named input: </w:t>
+      </w:r>
+      <w:proofErr w:type="spellStart"/>
+      <w:r>
+        <w:t>ifstream</w:t>
+      </w:r>
+      <w:proofErr w:type="spellEnd"/>
+      <w:r>
+        <w:t xml:space="preserve"> of input file</w:t>
+      </w:r>
+    </w:p>
+    <w:p>
+      <w:r>
+        <w:t xml:space="preserve">Parameter named output: </w:t>
+      </w:r>
+      <w:proofErr w:type="spellStart"/>
+      <w:r>
+        <w:t>ofstream</w:t>
+      </w:r>
+      <w:proofErr w:type="spellEnd"/>
+      <w:r>
+        <w:t xml:space="preserve"> of output file</w:t>
+      </w:r>
+    </w:p>
+    <w:p>
+      <w:r>
+        <w:t xml:space="preserve">Parameter named </w:t>
+      </w:r>
+      <w:proofErr w:type="spellStart"/>
+      <w:r>
+        <w:t>encrypted_alphabet</w:t>
+      </w:r>
+      <w:proofErr w:type="spellEnd"/>
+      <w:r>
+        <w:t>: string containing encrypted alphabet</w:t>
+      </w:r>
+    </w:p>
+    <w:p/>
+    <w:p>
+      <w:r>
+        <w:t xml:space="preserve">     Create string named line</w:t>
+      </w:r>
+    </w:p>
+    <w:p>
+      <w:r>
+        <w:t xml:space="preserve">     For every line in input </w:t>
+      </w:r>
+    </w:p>
+    <w:p>
+      <w:r>
+        <w:t xml:space="preserve">          Create string named </w:t>
+      </w:r>
+      <w:proofErr w:type="spellStart"/>
+      <w:r>
+        <w:t>decrypted</w:t>
+      </w:r>
+      <w:r>
+        <w:t>_line</w:t>
+      </w:r>
+      <w:proofErr w:type="spellEnd"/>
+    </w:p>
+    <w:p>
+      <w:r>
         <w:lastRenderedPageBreak/>
+        <w:t xml:space="preserve">          For every character in line</w:t>
+      </w:r>
+    </w:p>
+    <w:p>
+      <w:r>
+        <w:t xml:space="preserve">               If character is a letter</w:t>
+      </w:r>
+    </w:p>
+    <w:p>
+      <w:r>
+        <w:t xml:space="preserve">                    Convert character to uppercase</w:t>
+      </w:r>
+    </w:p>
+    <w:p>
+      <w:r>
+        <w:t xml:space="preserve">                    Find position of character in </w:t>
+      </w:r>
+      <w:proofErr w:type="spellStart"/>
+      <w:r>
+        <w:t>encrypted_alphabet</w:t>
+      </w:r>
+      <w:proofErr w:type="spellEnd"/>
+    </w:p>
+    <w:p>
+      <w:r>
+        <w:t xml:space="preserve">                    Append </w:t>
+      </w:r>
+      <w:proofErr w:type="gramStart"/>
+      <w:r>
+        <w:t>ALPHABET</w:t>
+      </w:r>
+      <w:r>
+        <w:t>[</w:t>
+      </w:r>
+      <w:proofErr w:type="gramEnd"/>
+      <w:r>
+        <w:t xml:space="preserve">pos] to </w:t>
+      </w:r>
+      <w:proofErr w:type="spellStart"/>
+      <w:r>
+        <w:t>decrypted_line</w:t>
+      </w:r>
+      <w:proofErr w:type="spellEnd"/>
+    </w:p>
+    <w:p>
+      <w:r>
+        <w:t xml:space="preserve">               Else</w:t>
+      </w:r>
+    </w:p>
+    <w:p>
+      <w:r>
+        <w:t xml:space="preserve">                    Append character to </w:t>
+      </w:r>
+      <w:proofErr w:type="spellStart"/>
+      <w:r>
+        <w:t>decrypted</w:t>
+      </w:r>
+      <w:r>
+        <w:t>_line</w:t>
+      </w:r>
+      <w:proofErr w:type="spellEnd"/>
+    </w:p>
+    <w:p/>
+    <w:p>
+      <w:r>
+        <w:t xml:space="preserve">          Send </w:t>
+      </w:r>
+      <w:proofErr w:type="spellStart"/>
+      <w:r>
+        <w:t>decrypted</w:t>
+      </w:r>
+      <w:r>
+        <w:t>_line</w:t>
+      </w:r>
+      <w:proofErr w:type="spellEnd"/>
+      <w:r>
+        <w:t xml:space="preserve"> to output</w:t>
+      </w:r>
+    </w:p>
+    <w:p/>
+    <w:p>
+      <w:r>
+        <w:t>Main Function:</w:t>
+      </w:r>
+    </w:p>
+    <w:p>
+      <w:r>
+        <w:t>If number of command line arguments does not equal 5</w:t>
+      </w:r>
+    </w:p>
+    <w:p>
+      <w:r>
+        <w:t xml:space="preserve">     Output: “Usage: keywordcipher</w:t>
+      </w:r>
+      <w:r>
+        <w:t>.cpp</w:t>
+      </w:r>
+      <w:r>
+        <w:t xml:space="preserve"> &lt;-e|-d&gt; -k&lt;keyword&gt; &lt;</w:t>
+      </w:r>
+      <w:proofErr w:type="spellStart"/>
+      <w:r>
+        <w:t>input_file</w:t>
+      </w:r>
+      <w:proofErr w:type="spellEnd"/>
+      <w:r>
+        <w:t>&gt; &lt;</w:t>
+      </w:r>
+      <w:proofErr w:type="spellStart"/>
+      <w:r>
+        <w:t>output_file</w:t>
+      </w:r>
+      <w:proofErr w:type="spellEnd"/>
+      <w:r>
+        <w:t>&gt;</w:t>
+      </w:r>
+    </w:p>
+    <w:p>
+      <w:r>
+        <w:t xml:space="preserve">     Exit out of program</w:t>
+      </w:r>
+    </w:p>
+    <w:p/>
+    <w:p>
+      <w:r>
+        <w:t xml:space="preserve">Create string named mode and set equal to </w:t>
+      </w:r>
+      <w:proofErr w:type="spellStart"/>
+      <w:proofErr w:type="gramStart"/>
+      <w:r>
+        <w:t>argv</w:t>
+      </w:r>
+      <w:proofErr w:type="spellEnd"/>
+      <w:r>
+        <w:t>[</w:t>
+      </w:r>
+      <w:proofErr w:type="gramEnd"/>
+      <w:r>
+        <w:t>1]</w:t>
+      </w:r>
+    </w:p>
+    <w:p>
+      <w:r>
+        <w:t xml:space="preserve">Create Boolean variable named </w:t>
+      </w:r>
+      <w:proofErr w:type="spellStart"/>
+      <w:r>
+        <w:t>encryption_mode</w:t>
+      </w:r>
+      <w:proofErr w:type="spellEnd"/>
+      <w:r>
+        <w:t xml:space="preserve"> and set equal to true</w:t>
+      </w:r>
+    </w:p>
+    <w:p>
+      <w:r>
+        <w:t xml:space="preserve">If </w:t>
+      </w:r>
+      <w:r>
+        <w:t>mode is “-e”</w:t>
+      </w:r>
+    </w:p>
+    <w:p>
+      <w:r>
+        <w:t xml:space="preserve">     </w:t>
+      </w:r>
+      <w:r>
+        <w:t xml:space="preserve">Keep </w:t>
+      </w:r>
+      <w:proofErr w:type="spellStart"/>
+      <w:r>
+        <w:t>encryption_mode</w:t>
+      </w:r>
+      <w:proofErr w:type="spellEnd"/>
+      <w:r>
+        <w:t xml:space="preserve"> equal to true</w:t>
+      </w:r>
+    </w:p>
+    <w:p/>
+    <w:p>
+      <w:r>
+        <w:t xml:space="preserve">Else if </w:t>
+      </w:r>
+      <w:r>
+        <w:t>mode is</w:t>
+      </w:r>
+      <w:r>
+        <w:t xml:space="preserve"> “-d”</w:t>
+      </w:r>
+    </w:p>
+    <w:p>
+      <w:r>
+        <w:t xml:space="preserve">     Set </w:t>
+      </w:r>
+      <w:proofErr w:type="spellStart"/>
+      <w:r>
+        <w:t>encryption_mode</w:t>
+      </w:r>
+      <w:proofErr w:type="spellEnd"/>
+      <w:r>
+        <w:t xml:space="preserve"> to false</w:t>
+      </w:r>
+    </w:p>
+    <w:p/>
+    <w:p>
+      <w:r>
+        <w:t>Else</w:t>
+      </w:r>
+    </w:p>
+    <w:p>
+      <w:r>
+        <w:t xml:space="preserve">     </w:t>
+      </w:r>
+      <w:r>
+        <w:t>Output “Invalid mode: use ‘-e’ or ‘d’”</w:t>
+      </w:r>
+    </w:p>
+    <w:p>
+      <w:r>
+        <w:t xml:space="preserve">     Exit out of program</w:t>
+      </w:r>
+    </w:p>
+    <w:p/>
+    <w:p>
+      <w:r>
+        <w:t xml:space="preserve">Create string named </w:t>
+      </w:r>
+      <w:proofErr w:type="spellStart"/>
+      <w:r>
+        <w:t>keyword_arg</w:t>
+      </w:r>
+      <w:proofErr w:type="spellEnd"/>
+      <w:r>
+        <w:t xml:space="preserve"> and set equal to </w:t>
+      </w:r>
+      <w:proofErr w:type="spellStart"/>
+      <w:proofErr w:type="gramStart"/>
+      <w:r>
+        <w:t>argv</w:t>
+      </w:r>
+      <w:proofErr w:type="spellEnd"/>
+      <w:r>
+        <w:t>[</w:t>
+      </w:r>
+      <w:proofErr w:type="gramEnd"/>
+      <w:r>
+        <w:t>2]</w:t>
+      </w:r>
+    </w:p>
+    <w:p>
+      <w:r>
+        <w:t xml:space="preserve">Create string named keyword and set equal to substring of </w:t>
+      </w:r>
+      <w:proofErr w:type="spellStart"/>
+      <w:proofErr w:type="gramStart"/>
+      <w:r>
+        <w:t>argv</w:t>
+      </w:r>
+      <w:proofErr w:type="spellEnd"/>
+      <w:r>
+        <w:t>[</w:t>
+      </w:r>
+      <w:proofErr w:type="gramEnd"/>
+      <w:r>
+        <w:t>2] after “-k”</w:t>
+      </w:r>
+    </w:p>
+    <w:p>
+      <w:r>
+        <w:t xml:space="preserve">If </w:t>
+      </w:r>
+      <w:proofErr w:type="spellStart"/>
+      <w:r>
+        <w:t>keyword_arg</w:t>
+      </w:r>
+      <w:proofErr w:type="spellEnd"/>
+      <w:r>
+        <w:t xml:space="preserve"> </w:t>
+      </w:r>
+      <w:r>
+        <w:t>doesn’t have “-k” or a keyword</w:t>
+      </w:r>
+    </w:p>
+    <w:p>
+      <w:r>
+        <w:t xml:space="preserve">     Output “Invalid keyword: use -k&lt;keyword&gt;</w:t>
+      </w:r>
+    </w:p>
+    <w:p>
+      <w:r>
+        <w:t xml:space="preserve">     Exit out of program</w:t>
+      </w:r>
+    </w:p>
+    <w:p/>
+    <w:p>
+      <w:r>
+        <w:t xml:space="preserve">Create </w:t>
+      </w:r>
+      <w:proofErr w:type="spellStart"/>
+      <w:r>
+        <w:t>ifstream</w:t>
+      </w:r>
+      <w:proofErr w:type="spellEnd"/>
+      <w:r>
+        <w:t xml:space="preserve"> named </w:t>
+      </w:r>
+      <w:proofErr w:type="spellStart"/>
+      <w:r>
+        <w:t>in_file</w:t>
+      </w:r>
+      <w:proofErr w:type="spellEnd"/>
+    </w:p>
+    <w:p>
+      <w:r>
+        <w:t xml:space="preserve">Open </w:t>
+      </w:r>
+      <w:proofErr w:type="spellStart"/>
+      <w:proofErr w:type="gramStart"/>
+      <w:r>
+        <w:t>arg</w:t>
+      </w:r>
+      <w:r>
+        <w:t>v</w:t>
+      </w:r>
+      <w:proofErr w:type="spellEnd"/>
+      <w:r>
+        <w:t>[</w:t>
+      </w:r>
+      <w:proofErr w:type="gramEnd"/>
+      <w:r>
+        <w:t xml:space="preserve">3] in </w:t>
+      </w:r>
+      <w:proofErr w:type="spellStart"/>
+      <w:r>
+        <w:t>in_file</w:t>
+      </w:r>
+      <w:proofErr w:type="spellEnd"/>
+    </w:p>
+    <w:p>
+      <w:r>
+        <w:t xml:space="preserve">If </w:t>
+      </w:r>
+      <w:proofErr w:type="spellStart"/>
+      <w:r>
+        <w:t>in_file</w:t>
+      </w:r>
+      <w:proofErr w:type="spellEnd"/>
+      <w:r>
+        <w:t xml:space="preserve"> fails to open</w:t>
+      </w:r>
+    </w:p>
+    <w:p>
+      <w:r>
+        <w:t xml:space="preserve">     Output “Unable to open input file”</w:t>
+      </w:r>
+    </w:p>
+    <w:p>
+      <w:r>
+        <w:t xml:space="preserve">     Exit out of program</w:t>
+      </w:r>
+    </w:p>
+    <w:p/>
+    <w:p>
+      <w:r>
+        <w:t xml:space="preserve">Create </w:t>
+      </w:r>
+      <w:proofErr w:type="spellStart"/>
+      <w:r>
+        <w:t>ofstream</w:t>
+      </w:r>
+      <w:proofErr w:type="spellEnd"/>
+      <w:r>
+        <w:t xml:space="preserve"> named </w:t>
+      </w:r>
+      <w:proofErr w:type="spellStart"/>
+      <w:r>
+        <w:t>out_file</w:t>
+      </w:r>
+      <w:proofErr w:type="spellEnd"/>
+    </w:p>
+    <w:p>
+      <w:r>
+        <w:t xml:space="preserve">Open </w:t>
+      </w:r>
+      <w:proofErr w:type="spellStart"/>
+      <w:proofErr w:type="gramStart"/>
+      <w:r>
+        <w:t>arg</w:t>
+      </w:r>
+      <w:r>
+        <w:t>v</w:t>
+      </w:r>
+      <w:proofErr w:type="spellEnd"/>
+      <w:r>
+        <w:t>[</w:t>
+      </w:r>
+      <w:proofErr w:type="gramEnd"/>
+      <w:r>
+        <w:t xml:space="preserve">4] in </w:t>
+      </w:r>
+      <w:proofErr w:type="spellStart"/>
+      <w:r>
+        <w:t>out_file</w:t>
+      </w:r>
+      <w:proofErr w:type="spellEnd"/>
+    </w:p>
+    <w:p>
+      <w:r>
+        <w:t xml:space="preserve">If </w:t>
+      </w:r>
+      <w:proofErr w:type="spellStart"/>
+      <w:r>
+        <w:t>out_file</w:t>
+      </w:r>
+      <w:proofErr w:type="spellEnd"/>
+      <w:r>
+        <w:t xml:space="preserve"> fails to open</w:t>
+      </w:r>
+    </w:p>
+    <w:p>
+      <w:r>
+        <w:t xml:space="preserve">     Output “Unable to open output file”</w:t>
+      </w:r>
+    </w:p>
+    <w:p>
+      <w:r>
+        <w:t xml:space="preserve">     Exit out of program</w:t>
+      </w:r>
+      <w:r>
+        <w:t xml:space="preserve"> </w:t>
+      </w:r>
+    </w:p>
+    <w:p/>
+    <w:p>
+      <w:r>
+        <w:t xml:space="preserve">Create string named </w:t>
+      </w:r>
+      <w:proofErr w:type="spellStart"/>
+      <w:r>
+        <w:t>encrypted_alphabet</w:t>
+      </w:r>
+      <w:proofErr w:type="spellEnd"/>
+      <w:r>
+        <w:t xml:space="preserve"> </w:t>
+      </w:r>
+      <w:r>
+        <w:t xml:space="preserve">using the function </w:t>
+      </w:r>
+      <w:proofErr w:type="spellStart"/>
+      <w:r>
+        <w:t>create_encrypted_alphabet</w:t>
+      </w:r>
+      <w:proofErr w:type="spellEnd"/>
+    </w:p>
+    <w:p/>
+    <w:p>
+      <w:r>
+        <w:t xml:space="preserve">If </w:t>
+      </w:r>
+      <w:proofErr w:type="spellStart"/>
+      <w:r>
+        <w:t>encryption_mode</w:t>
+      </w:r>
+      <w:proofErr w:type="spellEnd"/>
+      <w:r>
+        <w:t xml:space="preserve"> is true</w:t>
+      </w:r>
+    </w:p>
+    <w:p>
+      <w:r>
+        <w:t xml:space="preserve">     Use the function </w:t>
+      </w:r>
+      <w:proofErr w:type="spellStart"/>
+      <w:r>
+        <w:t>encrypt_file</w:t>
+      </w:r>
+      <w:proofErr w:type="spellEnd"/>
+    </w:p>
+    <w:p/>
+    <w:p>
+      <w:r>
+        <w:t xml:space="preserve">If </w:t>
+      </w:r>
+      <w:proofErr w:type="spellStart"/>
+      <w:r>
+        <w:t>encryption_mode</w:t>
+      </w:r>
+      <w:proofErr w:type="spellEnd"/>
+      <w:r>
+        <w:t xml:space="preserve"> is false</w:t>
+      </w:r>
+    </w:p>
+    <w:p>
+      <w:r>
+        <w:t xml:space="preserve">     Use the function </w:t>
+      </w:r>
+      <w:proofErr w:type="spellStart"/>
+      <w:r>
+        <w:t>decrypt_file</w:t>
+      </w:r>
+      <w:proofErr w:type="spellEnd"/>
+    </w:p>
+    <w:p/>
+    <w:p>
+      <w:r>
+        <w:rPr>
+          <w:u w:val="single"/>
+        </w:rPr>
+        <w:t>Playfair Cipher Pseudocode</w:t>
+      </w:r>
+    </w:p>
+    <w:p>
+      <w:r>
+        <w:t xml:space="preserve">This program describes how to encrypt or decrypt an input file into an output file using a </w:t>
+      </w:r>
+      <w:proofErr w:type="spellStart"/>
+      <w:r>
+        <w:t>playfair</w:t>
+      </w:r>
+      <w:proofErr w:type="spellEnd"/>
+      <w:r>
+        <w:t xml:space="preserve"> </w:t>
+      </w:r>
+      <w:r>
+        <w:t>cipher</w:t>
+      </w:r>
+      <w:r>
+        <w:t>.</w:t>
+      </w:r>
+    </w:p>
+    <w:p/>
+    <w:p>
+      <w:r>
+        <w:t xml:space="preserve">Create constant string variable ALPHABET with all </w:t>
+      </w:r>
+      <w:proofErr w:type="gramStart"/>
+      <w:r>
+        <w:t>upper case</w:t>
+      </w:r>
+      <w:proofErr w:type="gramEnd"/>
+      <w:r>
+        <w:t xml:space="preserve"> letters</w:t>
+      </w:r>
+    </w:p>
+    <w:p>
+      <w:r>
+        <w:t>Create constant integer variable SIZE equal to 5</w:t>
+      </w:r>
+    </w:p>
+    <w:p/>
+    <w:p>
+      <w:r>
+        <w:t xml:space="preserve">Create string function named </w:t>
+      </w:r>
+      <w:proofErr w:type="spellStart"/>
+      <w:r>
+        <w:t>create_encrypted_alphabet</w:t>
+      </w:r>
+      <w:proofErr w:type="spellEnd"/>
+    </w:p>
+    <w:p>
+      <w:r>
+        <w:t>Purpose: Create encrypted alphabet using keyword and remaining letters</w:t>
+      </w:r>
+      <w:r>
+        <w:t xml:space="preserve"> excluding ‘J’</w:t>
+      </w:r>
+    </w:p>
+    <w:p>
+      <w:r>
+        <w:t xml:space="preserve">Parameter named keyword: keyword used for </w:t>
+      </w:r>
+      <w:proofErr w:type="spellStart"/>
+      <w:r>
+        <w:t>playfair</w:t>
+      </w:r>
+      <w:proofErr w:type="spellEnd"/>
+      <w:r>
+        <w:t xml:space="preserve"> cipher</w:t>
+      </w:r>
+    </w:p>
+    <w:p>
+      <w:r>
+        <w:t>Return: a string containing the encrypted alphabet</w:t>
+      </w:r>
+    </w:p>
+    <w:p/>
+    <w:p>
+      <w:r>
+        <w:t xml:space="preserve">     Create string named </w:t>
+      </w:r>
+      <w:proofErr w:type="spellStart"/>
+      <w:r>
+        <w:t>encrypted_alphabet</w:t>
+      </w:r>
+      <w:proofErr w:type="spellEnd"/>
+    </w:p>
+    <w:p>
+      <w:r>
+        <w:t xml:space="preserve">     Create Boolean array </w:t>
+      </w:r>
+      <w:r>
+        <w:t>that holds used letters</w:t>
+      </w:r>
+    </w:p>
+    <w:p/>
+    <w:p>
+      <w:r>
         <w:t xml:space="preserve">     For every character in keyword</w:t>
       </w:r>
     </w:p>
@@ -668,13 +1658,12 @@
     </w:p>
     <w:p>
       <w:r>
-        <w:t xml:space="preserve">          If character is a letter and is not in the </w:t>
-      </w:r>
-      <w:r>
-        <w:t>used</w:t>
-      </w:r>
-      <w:r>
-        <w:t xml:space="preserve"> array</w:t>
+        <w:t xml:space="preserve">          If character is ‘J’ convert it to ‘I’</w:t>
+      </w:r>
+    </w:p>
+    <w:p>
+      <w:r>
+        <w:t xml:space="preserve">          If character is a letter and is not in the used array</w:t>
       </w:r>
     </w:p>
     <w:p>
@@ -689,19 +1678,571 @@
     </w:p>
     <w:p>
       <w:r>
-        <w:t xml:space="preserve">               Update the element representing the </w:t>
-      </w:r>
-      <w:r>
-        <w:t xml:space="preserve">current </w:t>
-      </w:r>
-      <w:r>
-        <w:t xml:space="preserve">character in </w:t>
-      </w:r>
-      <w:r>
-        <w:t>used</w:t>
-      </w:r>
-      <w:r>
-        <w:t xml:space="preserve"> to true</w:t>
+        <w:t xml:space="preserve">               Update the element representing the current character in used to true</w:t>
+      </w:r>
+    </w:p>
+    <w:p/>
+    <w:p>
+      <w:r>
+        <w:t xml:space="preserve">     For every character in </w:t>
+      </w:r>
+      <w:r>
+        <w:t>ALPHABET</w:t>
+      </w:r>
+    </w:p>
+    <w:p>
+      <w:r>
+        <w:t xml:space="preserve">          If the character hasn’t been used yet</w:t>
+      </w:r>
+      <w:r>
+        <w:t xml:space="preserve"> and is not ‘J’</w:t>
+      </w:r>
+    </w:p>
+    <w:p>
+      <w:r>
+        <w:t xml:space="preserve">               Append the character to </w:t>
+      </w:r>
+      <w:proofErr w:type="spellStart"/>
+      <w:r>
+        <w:t>encrypted_alphabet</w:t>
+      </w:r>
+      <w:proofErr w:type="spellEnd"/>
+    </w:p>
+    <w:p/>
+    <w:p>
+      <w:r>
+        <w:t xml:space="preserve">     Return </w:t>
+      </w:r>
+      <w:proofErr w:type="spellStart"/>
+      <w:r>
+        <w:t>encrypted_alphabet</w:t>
+      </w:r>
+      <w:proofErr w:type="spellEnd"/>
+    </w:p>
+    <w:p/>
+    <w:p>
+      <w:r>
+        <w:t xml:space="preserve">Create </w:t>
+      </w:r>
+      <w:r>
+        <w:t>vector</w:t>
+      </w:r>
+      <w:r>
+        <w:t xml:space="preserve"> function named </w:t>
+      </w:r>
+      <w:proofErr w:type="spellStart"/>
+      <w:r>
+        <w:t>create_playfair</w:t>
+      </w:r>
+      <w:r>
+        <w:t>_</w:t>
+      </w:r>
+      <w:r>
+        <w:t>matrix</w:t>
+      </w:r>
+      <w:proofErr w:type="spellEnd"/>
+    </w:p>
+    <w:p>
+      <w:r>
+        <w:t xml:space="preserve">Purpose: </w:t>
+      </w:r>
+      <w:r>
+        <w:t>Creates</w:t>
+      </w:r>
+      <w:r>
+        <w:t xml:space="preserve"> 5x5 </w:t>
+      </w:r>
+      <w:r>
+        <w:t xml:space="preserve">vector matrix </w:t>
+      </w:r>
+      <w:r>
+        <w:t xml:space="preserve">and fills with </w:t>
+      </w:r>
+      <w:r>
+        <w:t>encrypted alphabet</w:t>
+      </w:r>
+    </w:p>
+    <w:p>
+      <w:r>
+        <w:t xml:space="preserve">Parameter named </w:t>
+      </w:r>
+      <w:proofErr w:type="spellStart"/>
+      <w:r>
+        <w:t>encrypted_alphabet</w:t>
+      </w:r>
+      <w:proofErr w:type="spellEnd"/>
+      <w:r>
+        <w:t xml:space="preserve">: </w:t>
+      </w:r>
+      <w:r>
+        <w:t>string containing encrypted</w:t>
+      </w:r>
+      <w:r>
+        <w:t xml:space="preserve"> </w:t>
+      </w:r>
+      <w:r>
+        <w:t>alphabet</w:t>
+      </w:r>
+    </w:p>
+    <w:p>
+      <w:r>
+        <w:t xml:space="preserve">Return: 5x5 matrix filled with </w:t>
+      </w:r>
+      <w:r>
+        <w:t>encrypted alphabet</w:t>
+      </w:r>
+    </w:p>
+    <w:p/>
+    <w:p>
+      <w:r>
+        <w:t xml:space="preserve">     Initialize a 5x5 vector named matrix</w:t>
+      </w:r>
+    </w:p>
+    <w:p>
+      <w:r>
+        <w:t xml:space="preserve">     </w:t>
+      </w:r>
+      <w:r>
+        <w:t>Create integer variable named index</w:t>
+      </w:r>
+    </w:p>
+    <w:p>
+      <w:r>
+        <w:t xml:space="preserve">     For every </w:t>
+      </w:r>
+      <w:r>
+        <w:t>row in matrix</w:t>
+      </w:r>
+    </w:p>
+    <w:p>
+      <w:r>
+        <w:t xml:space="preserve">          For every column in row</w:t>
+      </w:r>
+    </w:p>
+    <w:p>
+      <w:r>
+        <w:t xml:space="preserve">               Update matrix[</w:t>
+      </w:r>
+      <w:proofErr w:type="spellStart"/>
+      <w:r>
+        <w:t>i</w:t>
+      </w:r>
+      <w:proofErr w:type="spellEnd"/>
+      <w:r>
+        <w:t xml:space="preserve">][j] to </w:t>
+      </w:r>
+      <w:r>
+        <w:t>corresponding character in encrypted alphabet</w:t>
+      </w:r>
+    </w:p>
+    <w:p>
+      <w:r>
+        <w:t xml:space="preserve">               Increment index</w:t>
+      </w:r>
+    </w:p>
+    <w:p/>
+    <w:p>
+      <w:r>
+        <w:t xml:space="preserve">     Return matrix</w:t>
+      </w:r>
+    </w:p>
+    <w:p/>
+    <w:p>
+      <w:r>
+        <w:t xml:space="preserve">Create void function named </w:t>
+      </w:r>
+      <w:proofErr w:type="spellStart"/>
+      <w:r>
+        <w:t>find_position</w:t>
+      </w:r>
+      <w:proofErr w:type="spellEnd"/>
+    </w:p>
+    <w:p>
+      <w:r>
+        <w:t>Purpose: Finds position of character within matrix</w:t>
+      </w:r>
+    </w:p>
+    <w:p>
+      <w:r>
+        <w:t xml:space="preserve">Parameter named </w:t>
+      </w:r>
+      <w:proofErr w:type="spellStart"/>
+      <w:r>
+        <w:t>c</w:t>
+      </w:r>
+      <w:r>
+        <w:t>h</w:t>
+      </w:r>
+      <w:proofErr w:type="spellEnd"/>
+      <w:r>
+        <w:t>: the character we are finding the position of</w:t>
+      </w:r>
+    </w:p>
+    <w:p>
+      <w:r>
+        <w:t xml:space="preserve">Parameter named matrix: the 5x5 matrix that contains encrypted </w:t>
+      </w:r>
+      <w:r>
+        <w:t>alphabet</w:t>
+      </w:r>
+    </w:p>
+    <w:p>
+      <w:r>
+        <w:t>Parameter named row: the row</w:t>
+      </w:r>
+      <w:r>
+        <w:t xml:space="preserve"> the </w:t>
+      </w:r>
+      <w:r>
+        <w:t>character</w:t>
+      </w:r>
+      <w:r>
+        <w:t xml:space="preserve"> is found in</w:t>
+      </w:r>
+    </w:p>
+    <w:p>
+      <w:r>
+        <w:t xml:space="preserve">Parameter named col: the column the </w:t>
+      </w:r>
+      <w:r>
+        <w:t>character</w:t>
+      </w:r>
+      <w:r>
+        <w:t xml:space="preserve"> is found in</w:t>
+      </w:r>
+    </w:p>
+    <w:p/>
+    <w:p>
+      <w:r>
+        <w:t xml:space="preserve">     For every row in matrix</w:t>
+      </w:r>
+    </w:p>
+    <w:p>
+      <w:r>
+        <w:t xml:space="preserve">          For every column in matrix</w:t>
+      </w:r>
+    </w:p>
+    <w:p>
+      <w:r>
+        <w:t xml:space="preserve">               If </w:t>
+      </w:r>
+      <w:r>
+        <w:t>we find the</w:t>
+      </w:r>
+      <w:r>
+        <w:t xml:space="preserve"> </w:t>
+      </w:r>
+      <w:proofErr w:type="gramStart"/>
+      <w:r>
+        <w:t>character</w:t>
+      </w:r>
+      <w:proofErr w:type="gramEnd"/>
+      <w:r>
+        <w:t xml:space="preserve"> we are looking for</w:t>
+      </w:r>
+    </w:p>
+    <w:p>
+      <w:r>
+        <w:t xml:space="preserve">                    Set row equal to </w:t>
+      </w:r>
+      <w:proofErr w:type="spellStart"/>
+      <w:r>
+        <w:t>i</w:t>
+      </w:r>
+      <w:proofErr w:type="spellEnd"/>
+    </w:p>
+    <w:p>
+      <w:r>
+        <w:t xml:space="preserve">                    Set col equal to j</w:t>
+      </w:r>
+    </w:p>
+    <w:p>
+      <w:r>
+        <w:t xml:space="preserve">                    Return</w:t>
+      </w:r>
+    </w:p>
+    <w:p/>
+    <w:p>
+      <w:r>
+        <w:t xml:space="preserve">Create string function named </w:t>
+      </w:r>
+      <w:proofErr w:type="spellStart"/>
+      <w:r>
+        <w:t>encrypt_pair</w:t>
+      </w:r>
+      <w:proofErr w:type="spellEnd"/>
+    </w:p>
+    <w:p>
+      <w:r>
+        <w:t xml:space="preserve">Purpose: encrypts/decrypts a pair of letters using </w:t>
+      </w:r>
+      <w:proofErr w:type="spellStart"/>
+      <w:r>
+        <w:t>playfair_matrix</w:t>
+      </w:r>
+      <w:proofErr w:type="spellEnd"/>
+    </w:p>
+    <w:p>
+      <w:r>
+        <w:t xml:space="preserve">Parameter named </w:t>
+      </w:r>
+      <w:proofErr w:type="spellStart"/>
+      <w:r>
+        <w:t>input_pair</w:t>
+      </w:r>
+      <w:proofErr w:type="spellEnd"/>
+      <w:r>
+        <w:t>: Pair of letters being encrypted</w:t>
+      </w:r>
+      <w:r>
+        <w:t>/decrypted</w:t>
+      </w:r>
+    </w:p>
+    <w:p>
+      <w:r>
+        <w:t xml:space="preserve">Parameter named matrix: </w:t>
+      </w:r>
+      <w:r>
+        <w:t>the 5x5 matrix that contains encrypted alphabet</w:t>
+      </w:r>
+    </w:p>
+    <w:p>
+      <w:r>
+        <w:t>Return: a string that contains encrypted pair of letters</w:t>
+      </w:r>
+    </w:p>
+    <w:p/>
+    <w:p>
+      <w:r>
+        <w:t xml:space="preserve">     Create char variable named ch1 and set equal to </w:t>
+      </w:r>
+      <w:r>
+        <w:t>first letter</w:t>
+      </w:r>
+    </w:p>
+    <w:p>
+      <w:r>
+        <w:t xml:space="preserve">     Create char variable named ch2 and set equal to </w:t>
+      </w:r>
+      <w:r>
+        <w:t>second letter</w:t>
+      </w:r>
+    </w:p>
+    <w:p/>
+    <w:p>
+      <w:r>
+        <w:t xml:space="preserve">     If ch1 or ch2 are not letters</w:t>
+      </w:r>
+    </w:p>
+    <w:p>
+      <w:r>
+        <w:t xml:space="preserve">          Return </w:t>
+      </w:r>
+      <w:r>
+        <w:t>original pair of characters</w:t>
+      </w:r>
+    </w:p>
+    <w:p/>
+    <w:p>
+      <w:r>
+        <w:t xml:space="preserve">     Create string variable named </w:t>
+      </w:r>
+      <w:proofErr w:type="spellStart"/>
+      <w:r>
+        <w:t>enc</w:t>
+      </w:r>
+      <w:r>
+        <w:t>rypted_</w:t>
+      </w:r>
+      <w:r>
+        <w:t>pair</w:t>
+      </w:r>
+      <w:proofErr w:type="spellEnd"/>
+    </w:p>
+    <w:p>
+      <w:r>
+        <w:t xml:space="preserve">     </w:t>
+      </w:r>
+      <w:r>
+        <w:t>Create integer variables that hold row and column of each character</w:t>
+      </w:r>
+    </w:p>
+    <w:p/>
+    <w:p>
+      <w:r>
+        <w:t xml:space="preserve">     Use </w:t>
+      </w:r>
+      <w:proofErr w:type="spellStart"/>
+      <w:proofErr w:type="gramStart"/>
+      <w:r>
+        <w:t>find</w:t>
+      </w:r>
+      <w:proofErr w:type="gramEnd"/>
+      <w:r>
+        <w:t>_position</w:t>
+      </w:r>
+      <w:proofErr w:type="spellEnd"/>
+      <w:r>
+        <w:t xml:space="preserve"> </w:t>
+      </w:r>
+      <w:r>
+        <w:t xml:space="preserve">function </w:t>
+      </w:r>
+      <w:r>
+        <w:t>for ch1 to update row1 and col1</w:t>
+      </w:r>
+    </w:p>
+    <w:p>
+      <w:r>
+        <w:t xml:space="preserve">     Use </w:t>
+      </w:r>
+      <w:proofErr w:type="spellStart"/>
+      <w:proofErr w:type="gramStart"/>
+      <w:r>
+        <w:t>find</w:t>
+      </w:r>
+      <w:proofErr w:type="gramEnd"/>
+      <w:r>
+        <w:t>_position</w:t>
+      </w:r>
+      <w:proofErr w:type="spellEnd"/>
+      <w:r>
+        <w:t xml:space="preserve"> </w:t>
+      </w:r>
+      <w:r>
+        <w:t xml:space="preserve">function </w:t>
+      </w:r>
+      <w:r>
+        <w:t>for ch2 to update row2 and col2</w:t>
+      </w:r>
+    </w:p>
+    <w:p/>
+    <w:p>
+      <w:r>
+        <w:t xml:space="preserve">     If the characters are in the same row</w:t>
+      </w:r>
+      <w:r>
+        <w:t xml:space="preserve"> or same column</w:t>
+      </w:r>
+    </w:p>
+    <w:p>
+      <w:r>
+        <w:t xml:space="preserve">          </w:t>
+      </w:r>
+      <w:r>
+        <w:t xml:space="preserve">Reverse </w:t>
+      </w:r>
+      <w:proofErr w:type="spellStart"/>
+      <w:r>
+        <w:t>input_pair</w:t>
+      </w:r>
+      <w:proofErr w:type="spellEnd"/>
+    </w:p>
+    <w:p>
+      <w:r>
+        <w:t xml:space="preserve">          </w:t>
+      </w:r>
+      <w:r>
+        <w:t xml:space="preserve">Set </w:t>
+      </w:r>
+      <w:proofErr w:type="spellStart"/>
+      <w:r>
+        <w:t>encrypted</w:t>
+      </w:r>
+      <w:r>
+        <w:t>_pair</w:t>
+      </w:r>
+      <w:proofErr w:type="spellEnd"/>
+      <w:r>
+        <w:t xml:space="preserve"> equal to input pair</w:t>
+      </w:r>
+    </w:p>
+    <w:p>
+      <w:r>
+        <w:t xml:space="preserve">          Return </w:t>
+      </w:r>
+      <w:proofErr w:type="spellStart"/>
+      <w:r>
+        <w:t>encrypted_pair</w:t>
+      </w:r>
+      <w:proofErr w:type="spellEnd"/>
+    </w:p>
+    <w:p/>
+    <w:p>
+      <w:r>
+        <w:t xml:space="preserve">     </w:t>
+      </w:r>
+      <w:r>
+        <w:t>Else (characters form a rectangle)</w:t>
+      </w:r>
+    </w:p>
+    <w:p>
+      <w:r>
+        <w:t xml:space="preserve">          </w:t>
+      </w:r>
+      <w:r>
+        <w:t>Change ch1 to opposite corner in same row</w:t>
+      </w:r>
+    </w:p>
+    <w:p>
+      <w:r>
+        <w:t xml:space="preserve">          Change ch2 to opposite corner in same row</w:t>
+      </w:r>
+    </w:p>
+    <w:p>
+      <w:r>
+        <w:t xml:space="preserve">          Append ch1 to </w:t>
+      </w:r>
+      <w:proofErr w:type="spellStart"/>
+      <w:r>
+        <w:t>encrypted_pair</w:t>
+      </w:r>
+      <w:proofErr w:type="spellEnd"/>
+    </w:p>
+    <w:p>
+      <w:r>
+        <w:t xml:space="preserve">          Append ch2 to </w:t>
+      </w:r>
+      <w:proofErr w:type="spellStart"/>
+      <w:r>
+        <w:t>encrypted_pair</w:t>
+      </w:r>
+      <w:proofErr w:type="spellEnd"/>
+    </w:p>
+    <w:p>
+      <w:r>
+        <w:t xml:space="preserve">          Return </w:t>
+      </w:r>
+      <w:proofErr w:type="spellStart"/>
+      <w:r>
+        <w:t>encrypted_pair</w:t>
+      </w:r>
+      <w:proofErr w:type="spellEnd"/>
+    </w:p>
+    <w:p/>
+    <w:p>
+      <w:r>
+        <w:t xml:space="preserve">Create string function named </w:t>
+      </w:r>
+      <w:proofErr w:type="spellStart"/>
+      <w:r>
+        <w:t>process_line</w:t>
+      </w:r>
+      <w:proofErr w:type="spellEnd"/>
+    </w:p>
+    <w:p>
+      <w:r>
+        <w:t>Purpose: converts line to uppercase and removes any ‘J’ characters</w:t>
+      </w:r>
+    </w:p>
+    <w:p>
+      <w:r>
+        <w:t>Parameter named line: line that is being processed</w:t>
+      </w:r>
+    </w:p>
+    <w:p>
+      <w:r>
+        <w:t>Return: a string with letters in uppercase and no ‘J’</w:t>
       </w:r>
     </w:p>
     <w:p/>
@@ -711,59 +2252,246 @@
       </w:r>
       <w:proofErr w:type="spellStart"/>
       <w:r>
-        <w:t>remaining_letters</w:t>
-      </w:r>
-      <w:proofErr w:type="spellEnd"/>
-    </w:p>
-    <w:p>
-      <w:r>
-        <w:t xml:space="preserve">     </w:t>
-      </w:r>
-    </w:p>
-    <w:p>
-      <w:r>
-        <w:t xml:space="preserve">     For every character in alphabet</w:t>
-      </w:r>
-    </w:p>
-    <w:p>
-      <w:r>
-        <w:t xml:space="preserve">          If the character </w:t>
-      </w:r>
-      <w:r>
-        <w:t>hasn’t been used yet</w:t>
-      </w:r>
-    </w:p>
-    <w:p>
-      <w:r>
-        <w:t xml:space="preserve">               </w:t>
-      </w:r>
-      <w:r>
-        <w:t xml:space="preserve">Append the character to </w:t>
-      </w:r>
-      <w:proofErr w:type="spellStart"/>
-      <w:r>
-        <w:t>remaining_letters</w:t>
-      </w:r>
-      <w:proofErr w:type="spellEnd"/>
-    </w:p>
-    <w:p/>
-    <w:p>
-      <w:r>
-        <w:t xml:space="preserve">     Reverse </w:t>
-      </w:r>
-      <w:proofErr w:type="spellStart"/>
-      <w:r>
-        <w:t>remaining_letters</w:t>
-      </w:r>
-      <w:proofErr w:type="spellEnd"/>
-    </w:p>
-    <w:p>
-      <w:r>
-        <w:t xml:space="preserve">     Append </w:t>
-      </w:r>
-      <w:proofErr w:type="spellStart"/>
-      <w:r>
-        <w:t>remaining_letters</w:t>
+        <w:t>processed_line</w:t>
+      </w:r>
+      <w:proofErr w:type="spellEnd"/>
+    </w:p>
+    <w:p>
+      <w:r>
+        <w:t xml:space="preserve">     For every character in line</w:t>
+      </w:r>
+    </w:p>
+    <w:p>
+      <w:r>
+        <w:t xml:space="preserve">          If character is a letter</w:t>
+      </w:r>
+    </w:p>
+    <w:p>
+      <w:r>
+        <w:t xml:space="preserve">               Convert character to uppercase</w:t>
+      </w:r>
+    </w:p>
+    <w:p>
+      <w:r>
+        <w:t xml:space="preserve">               If character is equal to ‘J’</w:t>
+      </w:r>
+    </w:p>
+    <w:p>
+      <w:r>
+        <w:t xml:space="preserve">                    Set character equal to ‘I’</w:t>
+      </w:r>
+    </w:p>
+    <w:p>
+      <w:r>
+        <w:t xml:space="preserve">                    Append character to </w:t>
+      </w:r>
+      <w:proofErr w:type="spellStart"/>
+      <w:r>
+        <w:t>processed_line</w:t>
+      </w:r>
+      <w:proofErr w:type="spellEnd"/>
+    </w:p>
+    <w:p>
+      <w:r>
+        <w:t xml:space="preserve">               Else</w:t>
+      </w:r>
+      <w:r>
+        <w:t xml:space="preserve"> (character is not ‘J’)</w:t>
+      </w:r>
+    </w:p>
+    <w:p>
+      <w:r>
+        <w:t xml:space="preserve">                    Append character to </w:t>
+      </w:r>
+      <w:proofErr w:type="spellStart"/>
+      <w:r>
+        <w:t>processed_line</w:t>
+      </w:r>
+      <w:proofErr w:type="spellEnd"/>
+    </w:p>
+    <w:p>
+      <w:r>
+        <w:t xml:space="preserve">          Else</w:t>
+      </w:r>
+      <w:r>
+        <w:t xml:space="preserve"> (if character is not a letter)</w:t>
+      </w:r>
+    </w:p>
+    <w:p>
+      <w:r>
+        <w:t xml:space="preserve">               Append character to </w:t>
+      </w:r>
+      <w:proofErr w:type="spellStart"/>
+      <w:r>
+        <w:t>processed_line</w:t>
+      </w:r>
+      <w:proofErr w:type="spellEnd"/>
+    </w:p>
+    <w:p>
+      <w:r>
+        <w:t xml:space="preserve">     Return </w:t>
+      </w:r>
+      <w:proofErr w:type="spellStart"/>
+      <w:r>
+        <w:t>processed_line</w:t>
+      </w:r>
+      <w:proofErr w:type="spellEnd"/>
+    </w:p>
+    <w:p/>
+    <w:p/>
+    <w:p>
+      <w:r>
+        <w:t xml:space="preserve">Create string function named </w:t>
+      </w:r>
+      <w:proofErr w:type="spellStart"/>
+      <w:r>
+        <w:t>encrypt_line</w:t>
+      </w:r>
+      <w:proofErr w:type="spellEnd"/>
+    </w:p>
+    <w:p>
+      <w:r>
+        <w:t xml:space="preserve">Purpose: encrypts/decrypts line using a keyword </w:t>
+      </w:r>
+    </w:p>
+    <w:p>
+      <w:r>
+        <w:t xml:space="preserve">Parameter named </w:t>
+      </w:r>
+      <w:r>
+        <w:t>keyword</w:t>
+      </w:r>
+      <w:r>
+        <w:t xml:space="preserve">: </w:t>
+      </w:r>
+      <w:r>
+        <w:t xml:space="preserve">keyword used </w:t>
+      </w:r>
+      <w:r>
+        <w:t>to create</w:t>
+      </w:r>
+      <w:r>
+        <w:t xml:space="preserve"> </w:t>
+      </w:r>
+      <w:proofErr w:type="spellStart"/>
+      <w:r>
+        <w:t>playfair</w:t>
+      </w:r>
+      <w:proofErr w:type="spellEnd"/>
+      <w:r>
+        <w:t xml:space="preserve"> cipher</w:t>
+      </w:r>
+    </w:p>
+    <w:p>
+      <w:r>
+        <w:t xml:space="preserve">Parameter named </w:t>
+      </w:r>
+      <w:proofErr w:type="spellStart"/>
+      <w:r>
+        <w:t>input_line</w:t>
+      </w:r>
+      <w:proofErr w:type="spellEnd"/>
+      <w:r>
+        <w:t>: the line being encrypted/decrypted</w:t>
+      </w:r>
+    </w:p>
+    <w:p>
+      <w:r>
+        <w:t xml:space="preserve">Return: a string containing </w:t>
+      </w:r>
+      <w:r>
+        <w:t xml:space="preserve">the </w:t>
+      </w:r>
+      <w:r>
+        <w:t>encrypted</w:t>
+      </w:r>
+      <w:r>
+        <w:t xml:space="preserve"> </w:t>
+      </w:r>
+      <w:r>
+        <w:t>line</w:t>
+      </w:r>
+    </w:p>
+    <w:p/>
+    <w:p>
+      <w:r>
+        <w:t xml:space="preserve">     Create encrypted alphabet using the function </w:t>
+      </w:r>
+      <w:proofErr w:type="spellStart"/>
+      <w:r>
+        <w:t>create_encrypted_alphabet</w:t>
+      </w:r>
+      <w:proofErr w:type="spellEnd"/>
+    </w:p>
+    <w:p>
+      <w:r>
+        <w:t xml:space="preserve">     Create matrix using the function </w:t>
+      </w:r>
+      <w:proofErr w:type="spellStart"/>
+      <w:r>
+        <w:t>create_playfair_matrix</w:t>
+      </w:r>
+      <w:proofErr w:type="spellEnd"/>
+    </w:p>
+    <w:p>
+      <w:r>
+        <w:t xml:space="preserve">     Process the input line using the function </w:t>
+      </w:r>
+      <w:proofErr w:type="spellStart"/>
+      <w:r>
+        <w:t>process_line</w:t>
+      </w:r>
+      <w:proofErr w:type="spellEnd"/>
+    </w:p>
+    <w:p>
+      <w:r>
+        <w:t xml:space="preserve">     Create string named </w:t>
+      </w:r>
+      <w:proofErr w:type="spellStart"/>
+      <w:r>
+        <w:t>encrypted_line</w:t>
+      </w:r>
+      <w:proofErr w:type="spellEnd"/>
+    </w:p>
+    <w:p/>
+    <w:p>
+      <w:r>
+        <w:t xml:space="preserve">     For every 2 characters in line:</w:t>
+      </w:r>
+    </w:p>
+    <w:p>
+      <w:r>
+        <w:t xml:space="preserve">          </w:t>
+      </w:r>
+      <w:r>
+        <w:t xml:space="preserve">Extract the 2 characters into variable named </w:t>
+      </w:r>
+      <w:proofErr w:type="spellStart"/>
+      <w:r>
+        <w:t>input_pair</w:t>
+      </w:r>
+      <w:proofErr w:type="spellEnd"/>
+    </w:p>
+    <w:p>
+      <w:r>
+        <w:t xml:space="preserve">          </w:t>
+      </w:r>
+      <w:r>
+        <w:t xml:space="preserve">Encrypt the pair using the function </w:t>
+      </w:r>
+      <w:proofErr w:type="spellStart"/>
+      <w:r>
+        <w:t>encrypt_pair</w:t>
+      </w:r>
+      <w:proofErr w:type="spellEnd"/>
+    </w:p>
+    <w:p>
+      <w:r>
+        <w:t xml:space="preserve">          Append </w:t>
+      </w:r>
+      <w:proofErr w:type="spellStart"/>
+      <w:r>
+        <w:t>encrypted_pair</w:t>
       </w:r>
       <w:proofErr w:type="spellEnd"/>
       <w:r>
@@ -771,7 +2499,7 @@
       </w:r>
       <w:proofErr w:type="spellStart"/>
       <w:r>
-        <w:t>encrypted_alphabet</w:t>
+        <w:t>encrypted_line</w:t>
       </w:r>
       <w:proofErr w:type="spellEnd"/>
     </w:p>
@@ -782,750 +2510,111 @@
       </w:r>
       <w:proofErr w:type="spellStart"/>
       <w:r>
-        <w:t>encrypted_alphabet</w:t>
-      </w:r>
-      <w:proofErr w:type="spellEnd"/>
-    </w:p>
-    <w:p/>
-    <w:p>
-      <w:r>
-        <w:t xml:space="preserve">Create void function named </w:t>
-      </w:r>
-      <w:proofErr w:type="spellStart"/>
-      <w:r>
-        <w:t>encrypt_file</w:t>
-      </w:r>
-      <w:proofErr w:type="spellEnd"/>
-    </w:p>
-    <w:p>
-      <w:r>
-        <w:t>Purpose: Encrypt a file using an encrypted alphabet</w:t>
-      </w:r>
-    </w:p>
-    <w:p>
-      <w:r>
-        <w:t>Parameter named in</w:t>
-      </w:r>
-      <w:r>
-        <w:t>put</w:t>
-      </w:r>
-      <w:r>
-        <w:t xml:space="preserve">: </w:t>
-      </w:r>
-      <w:proofErr w:type="spellStart"/>
-      <w:r>
-        <w:t>ifstream</w:t>
-      </w:r>
-      <w:proofErr w:type="spellEnd"/>
-      <w:r>
-        <w:t xml:space="preserve"> of input file</w:t>
-      </w:r>
-    </w:p>
-    <w:p>
-      <w:r>
-        <w:t>Parameter named out</w:t>
-      </w:r>
-      <w:r>
-        <w:t>put</w:t>
-      </w:r>
-      <w:r>
-        <w:t xml:space="preserve">: </w:t>
-      </w:r>
-      <w:proofErr w:type="spellStart"/>
-      <w:r>
-        <w:t>ofstream</w:t>
-      </w:r>
-      <w:proofErr w:type="spellEnd"/>
-      <w:r>
-        <w:t xml:space="preserve"> of output file</w:t>
-      </w:r>
-    </w:p>
-    <w:p>
-      <w:r>
-        <w:t xml:space="preserve">Parameter named </w:t>
-      </w:r>
-      <w:proofErr w:type="spellStart"/>
-      <w:r>
-        <w:t>encrypted_alphabet</w:t>
-      </w:r>
-      <w:proofErr w:type="spellEnd"/>
-      <w:r>
-        <w:t>: string containing encrypted alphabet</w:t>
-      </w:r>
-    </w:p>
-    <w:p/>
-    <w:p>
-      <w:r>
-        <w:t xml:space="preserve">     Create string named line</w:t>
-      </w:r>
-    </w:p>
-    <w:p>
-      <w:r>
-        <w:t xml:space="preserve">     </w:t>
-      </w:r>
-      <w:r>
-        <w:t xml:space="preserve">For every line in input </w:t>
-      </w:r>
-    </w:p>
-    <w:p>
-      <w:r>
-        <w:t xml:space="preserve">          Create string named </w:t>
-      </w:r>
-      <w:proofErr w:type="spellStart"/>
-      <w:r>
         <w:t>encrypted_line</w:t>
       </w:r>
       <w:proofErr w:type="spellEnd"/>
     </w:p>
-    <w:p>
-      <w:r>
-        <w:t xml:space="preserve">          For every character in line</w:t>
-      </w:r>
-    </w:p>
-    <w:p>
-      <w:r>
-        <w:t xml:space="preserve">               If character is a letter</w:t>
-      </w:r>
-    </w:p>
-    <w:p>
-      <w:r>
-        <w:t xml:space="preserve">                    Convert character to uppercase</w:t>
-      </w:r>
-    </w:p>
-    <w:p>
-      <w:r>
-        <w:t xml:space="preserve">                    Find position of character in ALPHABET</w:t>
-      </w:r>
-    </w:p>
-    <w:p>
-      <w:r>
-        <w:t xml:space="preserve">                    Append </w:t>
-      </w:r>
-      <w:proofErr w:type="spellStart"/>
-      <w:r>
-        <w:t>encrypted_alphabet</w:t>
-      </w:r>
-      <w:proofErr w:type="spellEnd"/>
-      <w:r>
-        <w:t xml:space="preserve">[pos] to </w:t>
-      </w:r>
-      <w:proofErr w:type="spellStart"/>
-      <w:r>
-        <w:t>encrypted_line</w:t>
-      </w:r>
-      <w:proofErr w:type="spellEnd"/>
-    </w:p>
-    <w:p>
-      <w:r>
-        <w:t xml:space="preserve">               Else</w:t>
-      </w:r>
-    </w:p>
-    <w:p>
-      <w:r>
-        <w:t xml:space="preserve">                    Append character to </w:t>
-      </w:r>
-      <w:proofErr w:type="spellStart"/>
-      <w:r>
-        <w:t>encrypted_line</w:t>
-      </w:r>
-      <w:proofErr w:type="spellEnd"/>
-    </w:p>
-    <w:p/>
-    <w:p>
-      <w:r>
-        <w:t xml:space="preserve">          Send </w:t>
-      </w:r>
-      <w:proofErr w:type="spellStart"/>
-      <w:r>
-        <w:t>encrypted_line</w:t>
-      </w:r>
-      <w:proofErr w:type="spellEnd"/>
-      <w:r>
-        <w:t xml:space="preserve"> to output</w:t>
-      </w:r>
-    </w:p>
-    <w:p/>
-    <w:p>
-      <w:r>
-        <w:t xml:space="preserve">Create void function named </w:t>
-      </w:r>
-      <w:proofErr w:type="spellStart"/>
-      <w:r>
-        <w:t>decrypt_file</w:t>
-      </w:r>
-      <w:proofErr w:type="spellEnd"/>
-    </w:p>
-    <w:p>
-      <w:r>
-        <w:t>Purpose: Decrypt a file using an encrypted alphabet</w:t>
-      </w:r>
-    </w:p>
-    <w:p>
-      <w:r>
-        <w:t xml:space="preserve">Parameter named input: </w:t>
-      </w:r>
-      <w:proofErr w:type="spellStart"/>
-      <w:r>
-        <w:t>ifstream</w:t>
-      </w:r>
-      <w:proofErr w:type="spellEnd"/>
-      <w:r>
-        <w:t xml:space="preserve"> of input file</w:t>
-      </w:r>
-    </w:p>
-    <w:p>
-      <w:r>
-        <w:t xml:space="preserve">Parameter named output: </w:t>
-      </w:r>
-      <w:proofErr w:type="spellStart"/>
-      <w:r>
-        <w:t>ofstream</w:t>
-      </w:r>
-      <w:proofErr w:type="spellEnd"/>
-      <w:r>
-        <w:t xml:space="preserve"> of output file</w:t>
-      </w:r>
-    </w:p>
-    <w:p>
-      <w:r>
-        <w:t xml:space="preserve">Parameter named </w:t>
-      </w:r>
-      <w:proofErr w:type="spellStart"/>
-      <w:r>
-        <w:t>encrypted_alphabet</w:t>
-      </w:r>
-      <w:proofErr w:type="spellEnd"/>
-      <w:r>
-        <w:t>: string containing encrypted alphabet</w:t>
-      </w:r>
-    </w:p>
-    <w:p/>
-    <w:p>
-      <w:r>
-        <w:t xml:space="preserve">     Create string named line</w:t>
-      </w:r>
-    </w:p>
-    <w:p>
-      <w:r>
-        <w:t xml:space="preserve">     For every line in input </w:t>
-      </w:r>
-    </w:p>
-    <w:p>
-      <w:r>
-        <w:t xml:space="preserve">          Create string named </w:t>
-      </w:r>
-      <w:proofErr w:type="spellStart"/>
-      <w:r>
-        <w:t>decrypted</w:t>
-      </w:r>
-      <w:r>
-        <w:t>_line</w:t>
-      </w:r>
-      <w:proofErr w:type="spellEnd"/>
-    </w:p>
-    <w:p>
-      <w:r>
-        <w:t xml:space="preserve">          For every character in line</w:t>
+    <w:p/>
+    <w:p>
+      <w:r>
+        <w:t>Main Function:</w:t>
+      </w:r>
+    </w:p>
+    <w:p>
+      <w:r>
+        <w:t xml:space="preserve">     Create string </w:t>
+      </w:r>
+      <w:r>
+        <w:t xml:space="preserve">variable </w:t>
+      </w:r>
+      <w:r>
+        <w:t>named keyword</w:t>
+      </w:r>
+    </w:p>
+    <w:p>
+      <w:r>
+        <w:t xml:space="preserve">     Create string </w:t>
+      </w:r>
+      <w:r>
+        <w:t xml:space="preserve">variable </w:t>
+      </w:r>
+      <w:r>
+        <w:t xml:space="preserve">named </w:t>
+      </w:r>
+      <w:proofErr w:type="spellStart"/>
+      <w:r>
+        <w:t>input_text</w:t>
+      </w:r>
+      <w:proofErr w:type="spellEnd"/>
+    </w:p>
+    <w:p/>
+    <w:p>
+      <w:r>
+        <w:t xml:space="preserve">     Prompt user to enter keyword</w:t>
+      </w:r>
+    </w:p>
+    <w:p>
+      <w:r>
+        <w:t xml:space="preserve">     Store user input into keyword</w:t>
+      </w:r>
+    </w:p>
+    <w:p/>
+    <w:p>
+      <w:r>
+        <w:t xml:space="preserve">     Clear the newline character left after </w:t>
+      </w:r>
+      <w:proofErr w:type="spellStart"/>
+      <w:r>
+        <w:t>cin</w:t>
+      </w:r>
+      <w:proofErr w:type="spellEnd"/>
+      <w:r>
+        <w:t xml:space="preserve"> &gt;&gt; keyword</w:t>
       </w:r>
     </w:p>
     <w:p>
       <w:r>
         <w:lastRenderedPageBreak/>
-        <w:t xml:space="preserve">               If character is a letter</w:t>
-      </w:r>
-    </w:p>
-    <w:p>
-      <w:r>
-        <w:t xml:space="preserve">                    Convert character to uppercase</w:t>
-      </w:r>
-    </w:p>
-    <w:p>
-      <w:r>
-        <w:t xml:space="preserve">                    Find position of character in </w:t>
-      </w:r>
-      <w:proofErr w:type="spellStart"/>
-      <w:r>
-        <w:t>encrypted_alphabet</w:t>
-      </w:r>
-      <w:proofErr w:type="spellEnd"/>
-    </w:p>
-    <w:p>
-      <w:r>
-        <w:t xml:space="preserve">                    Append </w:t>
-      </w:r>
-      <w:proofErr w:type="gramStart"/>
-      <w:r>
-        <w:t>ALPHABET</w:t>
-      </w:r>
-      <w:r>
-        <w:t>[</w:t>
-      </w:r>
-      <w:proofErr w:type="gramEnd"/>
-      <w:r>
-        <w:t xml:space="preserve">pos] to </w:t>
-      </w:r>
-      <w:proofErr w:type="spellStart"/>
-      <w:r>
-        <w:t>decrypted_line</w:t>
-      </w:r>
-      <w:proofErr w:type="spellEnd"/>
-    </w:p>
-    <w:p>
-      <w:r>
-        <w:t xml:space="preserve">               Else</w:t>
-      </w:r>
-    </w:p>
-    <w:p>
-      <w:r>
-        <w:t xml:space="preserve">                    Append character to </w:t>
-      </w:r>
-      <w:proofErr w:type="spellStart"/>
-      <w:r>
-        <w:t>decrypted</w:t>
-      </w:r>
-      <w:r>
-        <w:t>_line</w:t>
-      </w:r>
-      <w:proofErr w:type="spellEnd"/>
-    </w:p>
-    <w:p/>
-    <w:p>
-      <w:r>
-        <w:t xml:space="preserve">          Send </w:t>
-      </w:r>
-      <w:proofErr w:type="spellStart"/>
-      <w:r>
-        <w:t>decrypted</w:t>
-      </w:r>
-      <w:r>
-        <w:t>_line</w:t>
-      </w:r>
-      <w:proofErr w:type="spellEnd"/>
-      <w:r>
-        <w:t xml:space="preserve"> to output</w:t>
-      </w:r>
-    </w:p>
-    <w:p/>
-    <w:p>
-      <w:r>
-        <w:t>Main Function:</w:t>
-      </w:r>
-    </w:p>
-    <w:p>
-      <w:r>
-        <w:t>If number of command line arguments does not equal 5</w:t>
-      </w:r>
-    </w:p>
-    <w:p>
-      <w:r>
-        <w:t xml:space="preserve">     Output: “Usage: keywordcipher</w:t>
-      </w:r>
-      <w:r>
-        <w:t>.cpp</w:t>
-      </w:r>
-      <w:r>
-        <w:t xml:space="preserve"> &lt;-e|-d&gt; -k&lt;keyword&gt; &lt;</w:t>
-      </w:r>
-      <w:proofErr w:type="spellStart"/>
-      <w:r>
-        <w:t>input_file</w:t>
-      </w:r>
-      <w:proofErr w:type="spellEnd"/>
-      <w:r>
-        <w:t>&gt; &lt;</w:t>
-      </w:r>
-      <w:proofErr w:type="spellStart"/>
-      <w:r>
-        <w:t>output_file</w:t>
-      </w:r>
-      <w:proofErr w:type="spellEnd"/>
-      <w:r>
-        <w:t>&gt;</w:t>
-      </w:r>
-    </w:p>
-    <w:p>
-      <w:r>
-        <w:t xml:space="preserve">     Exit out of program</w:t>
-      </w:r>
-    </w:p>
-    <w:p/>
-    <w:p>
-      <w:r>
-        <w:t xml:space="preserve">Create string named mode and set equal to </w:t>
-      </w:r>
-      <w:proofErr w:type="spellStart"/>
-      <w:proofErr w:type="gramStart"/>
-      <w:r>
-        <w:t>argv</w:t>
-      </w:r>
-      <w:proofErr w:type="spellEnd"/>
-      <w:r>
-        <w:t>[</w:t>
-      </w:r>
-      <w:proofErr w:type="gramEnd"/>
-      <w:r>
-        <w:t>1]</w:t>
-      </w:r>
-    </w:p>
-    <w:p>
-      <w:r>
-        <w:t xml:space="preserve">Create Boolean variable named </w:t>
-      </w:r>
-      <w:proofErr w:type="spellStart"/>
-      <w:r>
-        <w:t>encryption_mode</w:t>
-      </w:r>
-      <w:proofErr w:type="spellEnd"/>
-      <w:r>
-        <w:t xml:space="preserve"> and set equal to true</w:t>
-      </w:r>
-    </w:p>
-    <w:p>
-      <w:r>
-        <w:t xml:space="preserve">If </w:t>
-      </w:r>
-      <w:r>
-        <w:t>mode is “-e”</w:t>
-      </w:r>
-    </w:p>
-    <w:p>
-      <w:r>
-        <w:t xml:space="preserve">     </w:t>
-      </w:r>
-      <w:r>
-        <w:t xml:space="preserve">Keep </w:t>
-      </w:r>
-      <w:proofErr w:type="spellStart"/>
-      <w:r>
-        <w:t>encryption_mode</w:t>
-      </w:r>
-      <w:proofErr w:type="spellEnd"/>
-      <w:r>
-        <w:t xml:space="preserve"> equal to true</w:t>
-      </w:r>
-    </w:p>
-    <w:p/>
-    <w:p>
-      <w:r>
-        <w:t xml:space="preserve">Else if </w:t>
-      </w:r>
-      <w:r>
-        <w:t>mode is</w:t>
-      </w:r>
-      <w:r>
-        <w:t xml:space="preserve"> “-d”</w:t>
-      </w:r>
-    </w:p>
-    <w:p>
-      <w:r>
-        <w:t xml:space="preserve">     Set </w:t>
-      </w:r>
-      <w:proofErr w:type="spellStart"/>
-      <w:r>
-        <w:t>encryption_mode</w:t>
-      </w:r>
-      <w:proofErr w:type="spellEnd"/>
-      <w:r>
-        <w:t xml:space="preserve"> to false</w:t>
-      </w:r>
-    </w:p>
-    <w:p/>
-    <w:p>
-      <w:r>
-        <w:t>Else</w:t>
-      </w:r>
-    </w:p>
-    <w:p>
-      <w:r>
-        <w:t xml:space="preserve">     </w:t>
-      </w:r>
-      <w:r>
-        <w:t>Output “Invalid mode: use ‘-e’ or ‘d’”</w:t>
-      </w:r>
-    </w:p>
-    <w:p>
-      <w:r>
-        <w:t xml:space="preserve">     Exit out of program</w:t>
-      </w:r>
-    </w:p>
-    <w:p/>
-    <w:p>
-      <w:r>
-        <w:t xml:space="preserve">Create string named </w:t>
-      </w:r>
-      <w:proofErr w:type="spellStart"/>
-      <w:r>
-        <w:t>keyword_arg</w:t>
-      </w:r>
-      <w:proofErr w:type="spellEnd"/>
-      <w:r>
-        <w:t xml:space="preserve"> and set equal to </w:t>
-      </w:r>
-      <w:proofErr w:type="spellStart"/>
-      <w:proofErr w:type="gramStart"/>
-      <w:r>
-        <w:t>argv</w:t>
-      </w:r>
-      <w:proofErr w:type="spellEnd"/>
-      <w:r>
-        <w:t>[</w:t>
-      </w:r>
-      <w:proofErr w:type="gramEnd"/>
-      <w:r>
-        <w:t>2]</w:t>
-      </w:r>
-    </w:p>
-    <w:p>
-      <w:r>
-        <w:t xml:space="preserve">Create string named keyword and set equal to substring of </w:t>
-      </w:r>
-      <w:proofErr w:type="spellStart"/>
-      <w:proofErr w:type="gramStart"/>
-      <w:r>
-        <w:t>argv</w:t>
-      </w:r>
-      <w:proofErr w:type="spellEnd"/>
-      <w:r>
-        <w:t>[</w:t>
-      </w:r>
-      <w:proofErr w:type="gramEnd"/>
-      <w:r>
-        <w:t>2] after “-k”</w:t>
-      </w:r>
-    </w:p>
-    <w:p>
-      <w:r>
-        <w:t xml:space="preserve">If </w:t>
-      </w:r>
-      <w:proofErr w:type="spellStart"/>
-      <w:r>
-        <w:t>keyword_arg</w:t>
-      </w:r>
-      <w:proofErr w:type="spellEnd"/>
-      <w:r>
-        <w:t xml:space="preserve"> </w:t>
-      </w:r>
-      <w:r>
-        <w:t>doesn’t have “-k” or a keyword</w:t>
-      </w:r>
-    </w:p>
-    <w:p>
-      <w:r>
-        <w:t xml:space="preserve">     Output “Invalid keyword: use -k&lt;keyword&gt;</w:t>
-      </w:r>
-    </w:p>
-    <w:p>
-      <w:r>
-        <w:t xml:space="preserve">     Exit out of program</w:t>
-      </w:r>
-    </w:p>
-    <w:p/>
-    <w:p>
-      <w:r>
-        <w:t xml:space="preserve">Create </w:t>
-      </w:r>
-      <w:proofErr w:type="spellStart"/>
-      <w:r>
-        <w:t>ifstream</w:t>
-      </w:r>
-      <w:proofErr w:type="spellEnd"/>
-      <w:r>
-        <w:t xml:space="preserve"> named </w:t>
-      </w:r>
-      <w:proofErr w:type="spellStart"/>
-      <w:r>
-        <w:t>in_file</w:t>
-      </w:r>
-      <w:proofErr w:type="spellEnd"/>
-    </w:p>
-    <w:p>
-      <w:r>
-        <w:t xml:space="preserve">Open </w:t>
-      </w:r>
-      <w:proofErr w:type="spellStart"/>
-      <w:proofErr w:type="gramStart"/>
-      <w:r>
-        <w:t>arg</w:t>
-      </w:r>
-      <w:r>
-        <w:t>v</w:t>
-      </w:r>
-      <w:proofErr w:type="spellEnd"/>
-      <w:r>
-        <w:t>[</w:t>
-      </w:r>
-      <w:proofErr w:type="gramEnd"/>
-      <w:r>
-        <w:t xml:space="preserve">3] in </w:t>
-      </w:r>
-      <w:proofErr w:type="spellStart"/>
-      <w:r>
-        <w:t>in_file</w:t>
-      </w:r>
-      <w:proofErr w:type="spellEnd"/>
-    </w:p>
-    <w:p>
-      <w:r>
-        <w:t xml:space="preserve">If </w:t>
-      </w:r>
-      <w:proofErr w:type="spellStart"/>
-      <w:r>
-        <w:t>in_file</w:t>
-      </w:r>
-      <w:proofErr w:type="spellEnd"/>
-      <w:r>
-        <w:t xml:space="preserve"> fails to open</w:t>
-      </w:r>
-    </w:p>
-    <w:p>
-      <w:r>
-        <w:t xml:space="preserve">     Output “Unable to open input file”</w:t>
-      </w:r>
-    </w:p>
-    <w:p>
-      <w:r>
-        <w:t xml:space="preserve">     Exit out of program</w:t>
-      </w:r>
-    </w:p>
-    <w:p/>
-    <w:p>
-      <w:r>
-        <w:t xml:space="preserve">Create </w:t>
-      </w:r>
-      <w:proofErr w:type="spellStart"/>
-      <w:r>
-        <w:t>ofstream</w:t>
-      </w:r>
-      <w:proofErr w:type="spellEnd"/>
-      <w:r>
-        <w:t xml:space="preserve"> named </w:t>
-      </w:r>
-      <w:proofErr w:type="spellStart"/>
-      <w:r>
-        <w:t>out_file</w:t>
-      </w:r>
-      <w:proofErr w:type="spellEnd"/>
-    </w:p>
-    <w:p>
-      <w:r>
-        <w:t xml:space="preserve">Open </w:t>
-      </w:r>
-      <w:proofErr w:type="spellStart"/>
-      <w:proofErr w:type="gramStart"/>
-      <w:r>
-        <w:t>arg</w:t>
-      </w:r>
-      <w:r>
-        <w:t>v</w:t>
-      </w:r>
-      <w:proofErr w:type="spellEnd"/>
-      <w:r>
-        <w:t>[</w:t>
-      </w:r>
-      <w:proofErr w:type="gramEnd"/>
-      <w:r>
-        <w:t xml:space="preserve">4] in </w:t>
-      </w:r>
-      <w:proofErr w:type="spellStart"/>
-      <w:r>
-        <w:t>out_file</w:t>
-      </w:r>
-      <w:proofErr w:type="spellEnd"/>
-    </w:p>
-    <w:p>
-      <w:r>
-        <w:t xml:space="preserve">If </w:t>
-      </w:r>
-      <w:proofErr w:type="spellStart"/>
-      <w:r>
-        <w:t>out_file</w:t>
-      </w:r>
-      <w:proofErr w:type="spellEnd"/>
-      <w:r>
-        <w:t xml:space="preserve"> fails to open</w:t>
-      </w:r>
-    </w:p>
-    <w:p>
-      <w:r>
-        <w:t xml:space="preserve">     Output “Unable to open output file”</w:t>
-      </w:r>
-    </w:p>
-    <w:p>
-      <w:r>
-        <w:t xml:space="preserve">     Exit out of program</w:t>
-      </w:r>
-      <w:r>
-        <w:t xml:space="preserve"> </w:t>
-      </w:r>
-    </w:p>
-    <w:p/>
-    <w:p>
-      <w:r>
-        <w:t xml:space="preserve">Create string named </w:t>
-      </w:r>
-      <w:proofErr w:type="spellStart"/>
-      <w:r>
-        <w:t>encrypted_alphabet</w:t>
-      </w:r>
-      <w:proofErr w:type="spellEnd"/>
-      <w:r>
-        <w:t xml:space="preserve"> </w:t>
-      </w:r>
-      <w:r>
-        <w:t xml:space="preserve">using the function </w:t>
-      </w:r>
-      <w:proofErr w:type="spellStart"/>
-      <w:r>
-        <w:t>create_encrypted_alphabet</w:t>
-      </w:r>
-      <w:proofErr w:type="spellEnd"/>
-    </w:p>
-    <w:p/>
-    <w:p>
-      <w:r>
-        <w:lastRenderedPageBreak/>
-        <w:t xml:space="preserve">If </w:t>
-      </w:r>
-      <w:proofErr w:type="spellStart"/>
-      <w:r>
-        <w:t>encryption_mode</w:t>
-      </w:r>
-      <w:proofErr w:type="spellEnd"/>
-      <w:r>
-        <w:t xml:space="preserve"> is true</w:t>
-      </w:r>
-    </w:p>
-    <w:p>
-      <w:r>
-        <w:t xml:space="preserve">     Use the function </w:t>
-      </w:r>
-      <w:proofErr w:type="spellStart"/>
-      <w:r>
-        <w:t>encrypt_file</w:t>
-      </w:r>
-      <w:proofErr w:type="spellEnd"/>
-    </w:p>
-    <w:p/>
-    <w:p>
-      <w:r>
-        <w:t xml:space="preserve">If </w:t>
-      </w:r>
-      <w:proofErr w:type="spellStart"/>
-      <w:r>
-        <w:t>encryption_mode</w:t>
-      </w:r>
-      <w:proofErr w:type="spellEnd"/>
-      <w:r>
-        <w:t xml:space="preserve"> is false</w:t>
-      </w:r>
-    </w:p>
-    <w:p>
-      <w:r>
-        <w:t xml:space="preserve">     Use the function </w:t>
-      </w:r>
-      <w:proofErr w:type="spellStart"/>
-      <w:r>
-        <w:t>decrypt_file</w:t>
+        <w:t xml:space="preserve">     Prompt user to enter text that will be encrypted/decrypted</w:t>
+      </w:r>
+    </w:p>
+    <w:p>
+      <w:r>
+        <w:t xml:space="preserve">     Store user input into </w:t>
+      </w:r>
+      <w:proofErr w:type="spellStart"/>
+      <w:r>
+        <w:t>input_text</w:t>
+      </w:r>
+      <w:proofErr w:type="spellEnd"/>
+    </w:p>
+    <w:p/>
+    <w:p>
+      <w:r>
+        <w:t xml:space="preserve">     Encrypt</w:t>
+      </w:r>
+      <w:r>
+        <w:t>/decrypt</w:t>
+      </w:r>
+      <w:r>
+        <w:t xml:space="preserve"> the input text using the function </w:t>
+      </w:r>
+      <w:proofErr w:type="spellStart"/>
+      <w:r>
+        <w:t>encrypt_line</w:t>
+      </w:r>
+      <w:proofErr w:type="spellEnd"/>
+      <w:r>
+        <w:t xml:space="preserve"> and keyword</w:t>
+      </w:r>
+    </w:p>
+    <w:p>
+      <w:r>
+        <w:t xml:space="preserve">     Output the </w:t>
+      </w:r>
+      <w:proofErr w:type="spellStart"/>
+      <w:r>
+        <w:t>encrypted_text</w:t>
       </w:r>
       <w:proofErr w:type="spellEnd"/>
     </w:p>

--- a/FuneTrevorAssignment5 Pseudocode.docx
+++ b/FuneTrevorAssignment5 Pseudocode.docx
@@ -186,7 +186,13 @@
         <w:rPr>
           <w:u w:val="single"/>
         </w:rPr>
-        <w:t>Country Populations Pseudocode</w:t>
+        <w:t>World</w:t>
+      </w:r>
+      <w:r>
+        <w:rPr>
+          <w:u w:val="single"/>
+        </w:rPr>
+        <w:t xml:space="preserve"> Population Pseudocode</w:t>
       </w:r>
     </w:p>
     <w:p>
